--- a/LumiraDX Technical Test – High Level Test Plan.docx
+++ b/LumiraDX Technical Test – High Level Test Plan.docx
@@ -196,12 +196,1992 @@
         <w:pStyle w:val="Heading2"/>
       </w:pPr>
       <w:r>
-        <w:t>Out of scope:</w:t>
+        <w:t>Defect definitions:</w:t>
       </w:r>
     </w:p>
     <w:p>
       <w:r>
-        <w:t>The following end points are out of scope for testing, however, will be aid the testing of the above in scope end points:</w:t>
+        <w:t xml:space="preserve">Defects found in the project will be raised in the issues part of </w:t>
+      </w:r>
+      <w:proofErr w:type="spellStart"/>
+      <w:r>
+        <w:t>GitHub</w:t>
+      </w:r>
+      <w:proofErr w:type="spellEnd"/>
+      <w:r>
+        <w:t>.</w:t>
+      </w:r>
+    </w:p>
+    <w:p/>
+    <w:p>
+      <w:r>
+        <w:t>Defects reports will have the following sections:</w:t>
+      </w:r>
+    </w:p>
+    <w:p/>
+    <w:p>
+      <w:pPr>
+        <w:pStyle w:val="ListParagraph"/>
+        <w:numPr>
+          <w:ilvl w:val="0"/>
+          <w:numId w:val="1"/>
+        </w:numPr>
+      </w:pPr>
+      <w:r>
+        <w:rPr>
+          <w:b/>
+        </w:rPr>
+        <w:t>Title</w:t>
+      </w:r>
+      <w:r>
+        <w:t xml:space="preserve"> – Descriptive title of bug found.</w:t>
+      </w:r>
+    </w:p>
+    <w:p>
+      <w:pPr>
+        <w:pStyle w:val="ListParagraph"/>
+        <w:numPr>
+          <w:ilvl w:val="0"/>
+          <w:numId w:val="1"/>
+        </w:numPr>
+      </w:pPr>
+      <w:r>
+        <w:rPr>
+          <w:b/>
+        </w:rPr>
+        <w:t>Description</w:t>
+      </w:r>
+      <w:r>
+        <w:t xml:space="preserve"> – Summary of bug found.</w:t>
+      </w:r>
+    </w:p>
+    <w:p>
+      <w:pPr>
+        <w:pStyle w:val="ListParagraph"/>
+        <w:numPr>
+          <w:ilvl w:val="0"/>
+          <w:numId w:val="1"/>
+        </w:numPr>
+        <w:rPr>
+          <w:b/>
+        </w:rPr>
+      </w:pPr>
+      <w:r>
+        <w:rPr>
+          <w:b/>
+        </w:rPr>
+        <w:t>Priority</w:t>
+      </w:r>
+      <w:r>
+        <w:rPr>
+          <w:b/>
+        </w:rPr>
+        <w:t xml:space="preserve"> </w:t>
+      </w:r>
+      <w:r>
+        <w:t>– This will be rated: High, Medium, Low, and Cosmetic.</w:t>
+      </w:r>
+    </w:p>
+    <w:p>
+      <w:pPr>
+        <w:pStyle w:val="ListParagraph"/>
+        <w:numPr>
+          <w:ilvl w:val="0"/>
+          <w:numId w:val="1"/>
+        </w:numPr>
+      </w:pPr>
+      <w:r>
+        <w:rPr>
+          <w:b/>
+        </w:rPr>
+        <w:t>Steps to reproduce</w:t>
+      </w:r>
+      <w:r>
+        <w:t xml:space="preserve"> – Steps to help reproduce the bug.</w:t>
+      </w:r>
+    </w:p>
+    <w:p>
+      <w:pPr>
+        <w:pStyle w:val="ListParagraph"/>
+        <w:numPr>
+          <w:ilvl w:val="0"/>
+          <w:numId w:val="1"/>
+        </w:numPr>
+      </w:pPr>
+      <w:r>
+        <w:rPr>
+          <w:b/>
+        </w:rPr>
+        <w:t>Screenshots</w:t>
+      </w:r>
+      <w:r>
+        <w:t xml:space="preserve"> (If applicable)</w:t>
+      </w:r>
+    </w:p>
+    <w:p>
+      <w:pPr>
+        <w:pStyle w:val="ListParagraph"/>
+      </w:pPr>
+    </w:p>
+    <w:p>
+      <w:pPr>
+        <w:pStyle w:val="Heading2"/>
+      </w:pPr>
+      <w:r>
+        <w:t>Risks and assumptions:</w:t>
+      </w:r>
+    </w:p>
+    <w:p>
+      <w:pPr>
+        <w:pStyle w:val="ListParagraph"/>
+        <w:numPr>
+          <w:ilvl w:val="0"/>
+          <w:numId w:val="4"/>
+        </w:numPr>
+      </w:pPr>
+      <w:r>
+        <w:t xml:space="preserve">Due to working commitments on other projects, the QAs time on this </w:t>
+      </w:r>
+      <w:r>
+        <w:t xml:space="preserve">project </w:t>
+      </w:r>
+      <w:r>
+        <w:t>is limited</w:t>
+      </w:r>
+      <w:r>
+        <w:t xml:space="preserve"> and testing may not be complete, however, at a minimum the endpoints detailed in the in scope sections will be tested</w:t>
+      </w:r>
+      <w:r>
+        <w:t>.</w:t>
+      </w:r>
+    </w:p>
+    <w:p>
+      <w:pPr>
+        <w:pStyle w:val="ListParagraph"/>
+        <w:numPr>
+          <w:ilvl w:val="0"/>
+          <w:numId w:val="4"/>
+        </w:numPr>
+      </w:pPr>
+      <w:r>
+        <w:t>There is a risk due to the time limitations; the QA will not be able to complete the automated tests.</w:t>
+      </w:r>
+    </w:p>
+    <w:p>
+      <w:pPr>
+        <w:pStyle w:val="ListParagraph"/>
+        <w:numPr>
+          <w:ilvl w:val="0"/>
+          <w:numId w:val="4"/>
+        </w:numPr>
+      </w:pPr>
+      <w:r>
+        <w:t>This project assumes the additional endpoints listed in automated approach has been tested previously and should not require further verification.</w:t>
+      </w:r>
+    </w:p>
+    <w:p>
+      <w:pPr>
+        <w:pStyle w:val="ListParagraph"/>
+        <w:numPr>
+          <w:ilvl w:val="0"/>
+          <w:numId w:val="4"/>
+        </w:numPr>
+      </w:pPr>
+      <w:r>
+        <w:t>This project assumes that all the required data in the database has been pre-populated for testing.</w:t>
+      </w:r>
+    </w:p>
+    <w:p>
+      <w:pPr>
+        <w:pStyle w:val="ListParagraph"/>
+        <w:numPr>
+          <w:ilvl w:val="0"/>
+          <w:numId w:val="4"/>
+        </w:numPr>
+      </w:pPr>
+      <w:r>
+        <w:t xml:space="preserve">This project assumes that </w:t>
+      </w:r>
+      <w:r>
+        <w:t xml:space="preserve">test results </w:t>
+      </w:r>
+      <w:r>
+        <w:t xml:space="preserve">on </w:t>
+      </w:r>
+      <w:proofErr w:type="spellStart"/>
+      <w:r>
+        <w:t>MacOS</w:t>
+      </w:r>
+      <w:proofErr w:type="spellEnd"/>
+      <w:r>
+        <w:t xml:space="preserve"> will be identical to Windows and Linux systems.</w:t>
+      </w:r>
+    </w:p>
+    <w:p>
+      <w:pPr>
+        <w:ind w:left="360"/>
+      </w:pPr>
+    </w:p>
+    <w:p>
+      <w:pPr>
+        <w:pStyle w:val="Heading2"/>
+      </w:pPr>
+      <w:r>
+        <w:lastRenderedPageBreak/>
+        <w:t>Manual tests approach:</w:t>
+      </w:r>
+    </w:p>
+    <w:p>
+      <w:r>
+        <w:t xml:space="preserve">QA will make use of Postman to test the end points manually.  Postman will allow the QA to organise </w:t>
+      </w:r>
+      <w:r>
+        <w:t>test scenarios</w:t>
+      </w:r>
+      <w:r>
+        <w:t xml:space="preserve"> and group the endpoints together in a more readable and understandable manner.</w:t>
+      </w:r>
+    </w:p>
+    <w:p/>
+    <w:p>
+      <w:r>
+        <w:t>The checks during the manual testing will focus on:</w:t>
+      </w:r>
+    </w:p>
+    <w:p>
+      <w:pPr>
+        <w:pStyle w:val="ListParagraph"/>
+        <w:numPr>
+          <w:ilvl w:val="0"/>
+          <w:numId w:val="4"/>
+        </w:numPr>
+      </w:pPr>
+      <w:r>
+        <w:t>Verifying the correct status codes</w:t>
+      </w:r>
+      <w:r>
+        <w:t>.</w:t>
+      </w:r>
+    </w:p>
+    <w:p>
+      <w:pPr>
+        <w:pStyle w:val="ListParagraph"/>
+        <w:numPr>
+          <w:ilvl w:val="0"/>
+          <w:numId w:val="4"/>
+        </w:numPr>
+      </w:pPr>
+      <w:r>
+        <w:t>Verifying the response matches ones found in the documentation.</w:t>
+      </w:r>
+    </w:p>
+    <w:p>
+      <w:pPr>
+        <w:pStyle w:val="ListParagraph"/>
+        <w:numPr>
+          <w:ilvl w:val="0"/>
+          <w:numId w:val="4"/>
+        </w:numPr>
+      </w:pPr>
+      <w:r>
+        <w:t>Verifying the response headers.</w:t>
+      </w:r>
+    </w:p>
+    <w:p/>
+    <w:p>
+      <w:pPr>
+        <w:rPr>
+          <w:b/>
+          <w:u w:val="single"/>
+        </w:rPr>
+      </w:pPr>
+      <w:r>
+        <w:rPr>
+          <w:b/>
+          <w:u w:val="single"/>
+        </w:rPr>
+        <w:t>GET endpoint:</w:t>
+      </w:r>
+    </w:p>
+    <w:p/>
+    <w:tbl>
+      <w:tblPr>
+        <w:tblStyle w:val="LightList-Accent6"/>
+        <w:tblW w:w="0" w:type="auto"/>
+        <w:tblLayout w:type="fixed"/>
+        <w:tblLook w:val="04A0" w:firstRow="1" w:lastRow="0" w:firstColumn="1" w:lastColumn="0" w:noHBand="0" w:noVBand="1"/>
+      </w:tblPr>
+      <w:tblGrid>
+        <w:gridCol w:w="1101"/>
+        <w:gridCol w:w="7055"/>
+      </w:tblGrid>
+      <w:tr>
+        <w:trPr>
+          <w:cnfStyle w:val="100000000000" w:firstRow="1" w:lastRow="0" w:firstColumn="0" w:lastColumn="0" w:oddVBand="0" w:evenVBand="0" w:oddHBand="0" w:evenHBand="0" w:firstRowFirstColumn="0" w:firstRowLastColumn="0" w:lastRowFirstColumn="0" w:lastRowLastColumn="0"/>
+        </w:trPr>
+        <w:tc>
+          <w:tcPr>
+            <w:cnfStyle w:val="001000000000" w:firstRow="0" w:lastRow="0" w:firstColumn="1" w:lastColumn="0" w:oddVBand="0" w:evenVBand="0" w:oddHBand="0" w:evenHBand="0" w:firstRowFirstColumn="0" w:firstRowLastColumn="0" w:lastRowFirstColumn="0" w:lastRowLastColumn="0"/>
+            <w:tcW w:w="1101" w:type="dxa"/>
+            <w:tcBorders>
+              <w:top w:val="single" w:sz="4" w:space="0" w:color="auto"/>
+              <w:left w:val="single" w:sz="4" w:space="0" w:color="auto"/>
+              <w:bottom w:val="single" w:sz="4" w:space="0" w:color="auto"/>
+              <w:right w:val="single" w:sz="4" w:space="0" w:color="auto"/>
+            </w:tcBorders>
+          </w:tcPr>
+          <w:p>
+            <w:pPr>
+              <w:jc w:val="center"/>
+              <w:rPr>
+                <w:color w:val="auto"/>
+              </w:rPr>
+            </w:pPr>
+            <w:r>
+              <w:rPr>
+                <w:color w:val="auto"/>
+              </w:rPr>
+              <w:t xml:space="preserve">Test </w:t>
+            </w:r>
+            <w:r>
+              <w:rPr>
+                <w:color w:val="auto"/>
+              </w:rPr>
+              <w:t>ID</w:t>
+            </w:r>
+          </w:p>
+        </w:tc>
+        <w:tc>
+          <w:tcPr>
+            <w:tcW w:w="7055" w:type="dxa"/>
+            <w:tcBorders>
+              <w:top w:val="single" w:sz="4" w:space="0" w:color="auto"/>
+              <w:left w:val="single" w:sz="4" w:space="0" w:color="auto"/>
+              <w:bottom w:val="single" w:sz="4" w:space="0" w:color="auto"/>
+              <w:right w:val="single" w:sz="4" w:space="0" w:color="auto"/>
+            </w:tcBorders>
+          </w:tcPr>
+          <w:p>
+            <w:pPr>
+              <w:cnfStyle w:val="100000000000" w:firstRow="1" w:lastRow="0" w:firstColumn="0" w:lastColumn="0" w:oddVBand="0" w:evenVBand="0" w:oddHBand="0" w:evenHBand="0" w:firstRowFirstColumn="0" w:firstRowLastColumn="0" w:lastRowFirstColumn="0" w:lastRowLastColumn="0"/>
+              <w:rPr>
+                <w:color w:val="auto"/>
+              </w:rPr>
+            </w:pPr>
+            <w:r>
+              <w:rPr>
+                <w:color w:val="auto"/>
+              </w:rPr>
+              <w:t>Test Scenario</w:t>
+            </w:r>
+          </w:p>
+        </w:tc>
+      </w:tr>
+      <w:tr>
+        <w:trPr>
+          <w:cnfStyle w:val="000000100000" w:firstRow="0" w:lastRow="0" w:firstColumn="0" w:lastColumn="0" w:oddVBand="0" w:evenVBand="0" w:oddHBand="1" w:evenHBand="0" w:firstRowFirstColumn="0" w:firstRowLastColumn="0" w:lastRowFirstColumn="0" w:lastRowLastColumn="0"/>
+        </w:trPr>
+        <w:tc>
+          <w:tcPr>
+            <w:cnfStyle w:val="001000000000" w:firstRow="0" w:lastRow="0" w:firstColumn="1" w:lastColumn="0" w:oddVBand="0" w:evenVBand="0" w:oddHBand="0" w:evenHBand="0" w:firstRowFirstColumn="0" w:firstRowLastColumn="0" w:lastRowFirstColumn="0" w:lastRowLastColumn="0"/>
+            <w:tcW w:w="1101" w:type="dxa"/>
+            <w:tcBorders>
+              <w:top w:val="single" w:sz="4" w:space="0" w:color="auto"/>
+              <w:left w:val="single" w:sz="4" w:space="0" w:color="auto"/>
+              <w:bottom w:val="single" w:sz="4" w:space="0" w:color="auto"/>
+              <w:right w:val="single" w:sz="4" w:space="0" w:color="auto"/>
+            </w:tcBorders>
+          </w:tcPr>
+          <w:p>
+            <w:pPr>
+              <w:jc w:val="center"/>
+            </w:pPr>
+            <w:r>
+              <w:t>1</w:t>
+            </w:r>
+          </w:p>
+        </w:tc>
+        <w:tc>
+          <w:tcPr>
+            <w:tcW w:w="7055" w:type="dxa"/>
+            <w:tcBorders>
+              <w:top w:val="single" w:sz="4" w:space="0" w:color="auto"/>
+              <w:left w:val="single" w:sz="4" w:space="0" w:color="auto"/>
+              <w:bottom w:val="single" w:sz="4" w:space="0" w:color="auto"/>
+              <w:right w:val="single" w:sz="4" w:space="0" w:color="auto"/>
+            </w:tcBorders>
+          </w:tcPr>
+          <w:p>
+            <w:pPr>
+              <w:cnfStyle w:val="000000100000" w:firstRow="0" w:lastRow="0" w:firstColumn="0" w:lastColumn="0" w:oddVBand="0" w:evenVBand="0" w:oddHBand="1" w:evenHBand="0" w:firstRowFirstColumn="0" w:firstRowLastColumn="0" w:lastRowFirstColumn="0" w:lastRowLastColumn="0"/>
+            </w:pPr>
+            <w:r>
+              <w:t>GET: All categories</w:t>
+            </w:r>
+          </w:p>
+        </w:tc>
+      </w:tr>
+      <w:tr>
+        <w:tc>
+          <w:tcPr>
+            <w:cnfStyle w:val="001000000000" w:firstRow="0" w:lastRow="0" w:firstColumn="1" w:lastColumn="0" w:oddVBand="0" w:evenVBand="0" w:oddHBand="0" w:evenHBand="0" w:firstRowFirstColumn="0" w:firstRowLastColumn="0" w:lastRowFirstColumn="0" w:lastRowLastColumn="0"/>
+            <w:tcW w:w="1101" w:type="dxa"/>
+            <w:tcBorders>
+              <w:top w:val="single" w:sz="4" w:space="0" w:color="auto"/>
+              <w:left w:val="single" w:sz="4" w:space="0" w:color="auto"/>
+              <w:bottom w:val="single" w:sz="4" w:space="0" w:color="auto"/>
+              <w:right w:val="single" w:sz="4" w:space="0" w:color="auto"/>
+            </w:tcBorders>
+          </w:tcPr>
+          <w:p>
+            <w:pPr>
+              <w:jc w:val="center"/>
+            </w:pPr>
+            <w:r>
+              <w:t>2</w:t>
+            </w:r>
+          </w:p>
+        </w:tc>
+        <w:tc>
+          <w:tcPr>
+            <w:tcW w:w="7055" w:type="dxa"/>
+            <w:tcBorders>
+              <w:top w:val="single" w:sz="4" w:space="0" w:color="auto"/>
+              <w:left w:val="single" w:sz="4" w:space="0" w:color="auto"/>
+              <w:bottom w:val="single" w:sz="4" w:space="0" w:color="auto"/>
+              <w:right w:val="single" w:sz="4" w:space="0" w:color="auto"/>
+            </w:tcBorders>
+          </w:tcPr>
+          <w:p>
+            <w:pPr>
+              <w:cnfStyle w:val="000000000000" w:firstRow="0" w:lastRow="0" w:firstColumn="0" w:lastColumn="0" w:oddVBand="0" w:evenVBand="0" w:oddHBand="0" w:evenHBand="0" w:firstRowFirstColumn="0" w:firstRowLastColumn="0" w:lastRowFirstColumn="0" w:lastRowLastColumn="0"/>
+            </w:pPr>
+            <w:r>
+              <w:t>GET: Category ID with associated blog posts</w:t>
+            </w:r>
+          </w:p>
+        </w:tc>
+      </w:tr>
+      <w:tr>
+        <w:trPr>
+          <w:cnfStyle w:val="000000100000" w:firstRow="0" w:lastRow="0" w:firstColumn="0" w:lastColumn="0" w:oddVBand="0" w:evenVBand="0" w:oddHBand="1" w:evenHBand="0" w:firstRowFirstColumn="0" w:firstRowLastColumn="0" w:lastRowFirstColumn="0" w:lastRowLastColumn="0"/>
+        </w:trPr>
+        <w:tc>
+          <w:tcPr>
+            <w:cnfStyle w:val="001000000000" w:firstRow="0" w:lastRow="0" w:firstColumn="1" w:lastColumn="0" w:oddVBand="0" w:evenVBand="0" w:oddHBand="0" w:evenHBand="0" w:firstRowFirstColumn="0" w:firstRowLastColumn="0" w:lastRowFirstColumn="0" w:lastRowLastColumn="0"/>
+            <w:tcW w:w="1101" w:type="dxa"/>
+            <w:tcBorders>
+              <w:top w:val="single" w:sz="4" w:space="0" w:color="auto"/>
+              <w:left w:val="single" w:sz="4" w:space="0" w:color="auto"/>
+              <w:bottom w:val="single" w:sz="4" w:space="0" w:color="auto"/>
+              <w:right w:val="single" w:sz="4" w:space="0" w:color="auto"/>
+            </w:tcBorders>
+          </w:tcPr>
+          <w:p>
+            <w:pPr>
+              <w:jc w:val="center"/>
+            </w:pPr>
+            <w:r>
+              <w:t>3</w:t>
+            </w:r>
+          </w:p>
+        </w:tc>
+        <w:tc>
+          <w:tcPr>
+            <w:tcW w:w="7055" w:type="dxa"/>
+            <w:tcBorders>
+              <w:top w:val="single" w:sz="4" w:space="0" w:color="auto"/>
+              <w:left w:val="single" w:sz="4" w:space="0" w:color="auto"/>
+              <w:bottom w:val="single" w:sz="4" w:space="0" w:color="auto"/>
+              <w:right w:val="single" w:sz="4" w:space="0" w:color="auto"/>
+            </w:tcBorders>
+          </w:tcPr>
+          <w:p>
+            <w:pPr>
+              <w:cnfStyle w:val="000000100000" w:firstRow="0" w:lastRow="0" w:firstColumn="0" w:lastColumn="0" w:oddVBand="0" w:evenVBand="0" w:oddHBand="1" w:evenHBand="0" w:firstRowFirstColumn="0" w:firstRowLastColumn="0" w:lastRowFirstColumn="0" w:lastRowLastColumn="0"/>
+            </w:pPr>
+            <w:r>
+              <w:t>GET: Category ID with no associated blog posts</w:t>
+            </w:r>
+          </w:p>
+        </w:tc>
+      </w:tr>
+      <w:tr>
+        <w:tc>
+          <w:tcPr>
+            <w:cnfStyle w:val="001000000000" w:firstRow="0" w:lastRow="0" w:firstColumn="1" w:lastColumn="0" w:oddVBand="0" w:evenVBand="0" w:oddHBand="0" w:evenHBand="0" w:firstRowFirstColumn="0" w:firstRowLastColumn="0" w:lastRowFirstColumn="0" w:lastRowLastColumn="0"/>
+            <w:tcW w:w="1101" w:type="dxa"/>
+            <w:tcBorders>
+              <w:top w:val="single" w:sz="4" w:space="0" w:color="auto"/>
+              <w:left w:val="single" w:sz="4" w:space="0" w:color="auto"/>
+              <w:bottom w:val="single" w:sz="4" w:space="0" w:color="auto"/>
+              <w:right w:val="single" w:sz="4" w:space="0" w:color="auto"/>
+            </w:tcBorders>
+          </w:tcPr>
+          <w:p>
+            <w:pPr>
+              <w:jc w:val="center"/>
+            </w:pPr>
+            <w:r>
+              <w:t>4</w:t>
+            </w:r>
+          </w:p>
+        </w:tc>
+        <w:tc>
+          <w:tcPr>
+            <w:tcW w:w="7055" w:type="dxa"/>
+            <w:tcBorders>
+              <w:top w:val="single" w:sz="4" w:space="0" w:color="auto"/>
+              <w:left w:val="single" w:sz="4" w:space="0" w:color="auto"/>
+              <w:bottom w:val="single" w:sz="4" w:space="0" w:color="auto"/>
+              <w:right w:val="single" w:sz="4" w:space="0" w:color="auto"/>
+            </w:tcBorders>
+          </w:tcPr>
+          <w:p>
+            <w:pPr>
+              <w:cnfStyle w:val="000000000000" w:firstRow="0" w:lastRow="0" w:firstColumn="0" w:lastColumn="0" w:oddVBand="0" w:evenVBand="0" w:oddHBand="0" w:evenHBand="0" w:firstRowFirstColumn="0" w:firstRowLastColumn="0" w:lastRowFirstColumn="0" w:lastRowLastColumn="0"/>
+            </w:pPr>
+            <w:r>
+              <w:t>GET: Category ID with non-existing ID</w:t>
+            </w:r>
+          </w:p>
+        </w:tc>
+      </w:tr>
+      <w:tr>
+        <w:trPr>
+          <w:cnfStyle w:val="000000100000" w:firstRow="0" w:lastRow="0" w:firstColumn="0" w:lastColumn="0" w:oddVBand="0" w:evenVBand="0" w:oddHBand="1" w:evenHBand="0" w:firstRowFirstColumn="0" w:firstRowLastColumn="0" w:lastRowFirstColumn="0" w:lastRowLastColumn="0"/>
+        </w:trPr>
+        <w:tc>
+          <w:tcPr>
+            <w:cnfStyle w:val="001000000000" w:firstRow="0" w:lastRow="0" w:firstColumn="1" w:lastColumn="0" w:oddVBand="0" w:evenVBand="0" w:oddHBand="0" w:evenHBand="0" w:firstRowFirstColumn="0" w:firstRowLastColumn="0" w:lastRowFirstColumn="0" w:lastRowLastColumn="0"/>
+            <w:tcW w:w="1101" w:type="dxa"/>
+            <w:tcBorders>
+              <w:top w:val="single" w:sz="4" w:space="0" w:color="auto"/>
+              <w:left w:val="single" w:sz="4" w:space="0" w:color="auto"/>
+              <w:bottom w:val="single" w:sz="4" w:space="0" w:color="auto"/>
+              <w:right w:val="single" w:sz="4" w:space="0" w:color="auto"/>
+            </w:tcBorders>
+          </w:tcPr>
+          <w:p>
+            <w:pPr>
+              <w:jc w:val="center"/>
+            </w:pPr>
+            <w:r>
+              <w:t>5</w:t>
+            </w:r>
+          </w:p>
+        </w:tc>
+        <w:tc>
+          <w:tcPr>
+            <w:tcW w:w="7055" w:type="dxa"/>
+            <w:tcBorders>
+              <w:top w:val="single" w:sz="4" w:space="0" w:color="auto"/>
+              <w:left w:val="single" w:sz="4" w:space="0" w:color="auto"/>
+              <w:bottom w:val="single" w:sz="4" w:space="0" w:color="auto"/>
+              <w:right w:val="single" w:sz="4" w:space="0" w:color="auto"/>
+            </w:tcBorders>
+          </w:tcPr>
+          <w:p>
+            <w:pPr>
+              <w:tabs>
+                <w:tab w:val="left" w:pos="3759"/>
+              </w:tabs>
+              <w:cnfStyle w:val="000000100000" w:firstRow="0" w:lastRow="0" w:firstColumn="0" w:lastColumn="0" w:oddVBand="0" w:evenVBand="0" w:oddHBand="1" w:evenHBand="0" w:firstRowFirstColumn="0" w:firstRowLastColumn="0" w:lastRowFirstColumn="0" w:lastRowLastColumn="0"/>
+            </w:pPr>
+            <w:r>
+              <w:t xml:space="preserve">GET: Category ID with the maximum </w:t>
+            </w:r>
+            <w:proofErr w:type="spellStart"/>
+            <w:r>
+              <w:t>int</w:t>
+            </w:r>
+            <w:proofErr w:type="spellEnd"/>
+            <w:r>
+              <w:t xml:space="preserve"> value</w:t>
+            </w:r>
+          </w:p>
+        </w:tc>
+      </w:tr>
+      <w:tr>
+        <w:tc>
+          <w:tcPr>
+            <w:cnfStyle w:val="001000000000" w:firstRow="0" w:lastRow="0" w:firstColumn="1" w:lastColumn="0" w:oddVBand="0" w:evenVBand="0" w:oddHBand="0" w:evenHBand="0" w:firstRowFirstColumn="0" w:firstRowLastColumn="0" w:lastRowFirstColumn="0" w:lastRowLastColumn="0"/>
+            <w:tcW w:w="1101" w:type="dxa"/>
+            <w:tcBorders>
+              <w:top w:val="single" w:sz="4" w:space="0" w:color="auto"/>
+              <w:left w:val="single" w:sz="4" w:space="0" w:color="auto"/>
+              <w:bottom w:val="single" w:sz="4" w:space="0" w:color="auto"/>
+              <w:right w:val="single" w:sz="4" w:space="0" w:color="auto"/>
+            </w:tcBorders>
+          </w:tcPr>
+          <w:p>
+            <w:pPr>
+              <w:jc w:val="center"/>
+            </w:pPr>
+            <w:r>
+              <w:t>6</w:t>
+            </w:r>
+          </w:p>
+        </w:tc>
+        <w:tc>
+          <w:tcPr>
+            <w:tcW w:w="7055" w:type="dxa"/>
+            <w:tcBorders>
+              <w:top w:val="single" w:sz="4" w:space="0" w:color="auto"/>
+              <w:left w:val="single" w:sz="4" w:space="0" w:color="auto"/>
+              <w:bottom w:val="single" w:sz="4" w:space="0" w:color="auto"/>
+              <w:right w:val="single" w:sz="4" w:space="0" w:color="auto"/>
+            </w:tcBorders>
+          </w:tcPr>
+          <w:p>
+            <w:pPr>
+              <w:cnfStyle w:val="000000000000" w:firstRow="0" w:lastRow="0" w:firstColumn="0" w:lastColumn="0" w:oddVBand="0" w:evenVBand="0" w:oddHBand="0" w:evenHBand="0" w:firstRowFirstColumn="0" w:firstRowLastColumn="0" w:lastRowFirstColumn="0" w:lastRowLastColumn="0"/>
+            </w:pPr>
+            <w:r>
+              <w:t xml:space="preserve">GET: Category ID over the maximum </w:t>
+            </w:r>
+            <w:proofErr w:type="spellStart"/>
+            <w:r>
+              <w:t>int</w:t>
+            </w:r>
+            <w:proofErr w:type="spellEnd"/>
+            <w:r>
+              <w:t xml:space="preserve"> value</w:t>
+            </w:r>
+          </w:p>
+        </w:tc>
+      </w:tr>
+      <w:tr>
+        <w:trPr>
+          <w:cnfStyle w:val="000000100000" w:firstRow="0" w:lastRow="0" w:firstColumn="0" w:lastColumn="0" w:oddVBand="0" w:evenVBand="0" w:oddHBand="1" w:evenHBand="0" w:firstRowFirstColumn="0" w:firstRowLastColumn="0" w:lastRowFirstColumn="0" w:lastRowLastColumn="0"/>
+        </w:trPr>
+        <w:tc>
+          <w:tcPr>
+            <w:cnfStyle w:val="001000000000" w:firstRow="0" w:lastRow="0" w:firstColumn="1" w:lastColumn="0" w:oddVBand="0" w:evenVBand="0" w:oddHBand="0" w:evenHBand="0" w:firstRowFirstColumn="0" w:firstRowLastColumn="0" w:lastRowFirstColumn="0" w:lastRowLastColumn="0"/>
+            <w:tcW w:w="1101" w:type="dxa"/>
+            <w:tcBorders>
+              <w:top w:val="single" w:sz="4" w:space="0" w:color="auto"/>
+              <w:left w:val="single" w:sz="4" w:space="0" w:color="auto"/>
+              <w:bottom w:val="single" w:sz="4" w:space="0" w:color="auto"/>
+              <w:right w:val="single" w:sz="4" w:space="0" w:color="auto"/>
+            </w:tcBorders>
+          </w:tcPr>
+          <w:p>
+            <w:pPr>
+              <w:jc w:val="center"/>
+            </w:pPr>
+            <w:r>
+              <w:t>6</w:t>
+            </w:r>
+          </w:p>
+        </w:tc>
+        <w:tc>
+          <w:tcPr>
+            <w:tcW w:w="7055" w:type="dxa"/>
+            <w:tcBorders>
+              <w:top w:val="single" w:sz="4" w:space="0" w:color="auto"/>
+              <w:left w:val="single" w:sz="4" w:space="0" w:color="auto"/>
+              <w:bottom w:val="single" w:sz="4" w:space="0" w:color="auto"/>
+              <w:right w:val="single" w:sz="4" w:space="0" w:color="auto"/>
+            </w:tcBorders>
+          </w:tcPr>
+          <w:p>
+            <w:pPr>
+              <w:cnfStyle w:val="000000100000" w:firstRow="0" w:lastRow="0" w:firstColumn="0" w:lastColumn="0" w:oddVBand="0" w:evenVBand="0" w:oddHBand="1" w:evenHBand="0" w:firstRowFirstColumn="0" w:firstRowLastColumn="0" w:lastRowFirstColumn="0" w:lastRowLastColumn="0"/>
+            </w:pPr>
+            <w:r>
+              <w:t>GET: Category ID with string value as ID</w:t>
+            </w:r>
+          </w:p>
+        </w:tc>
+      </w:tr>
+      <w:tr>
+        <w:tc>
+          <w:tcPr>
+            <w:cnfStyle w:val="001000000000" w:firstRow="0" w:lastRow="0" w:firstColumn="1" w:lastColumn="0" w:oddVBand="0" w:evenVBand="0" w:oddHBand="0" w:evenHBand="0" w:firstRowFirstColumn="0" w:firstRowLastColumn="0" w:lastRowFirstColumn="0" w:lastRowLastColumn="0"/>
+            <w:tcW w:w="1101" w:type="dxa"/>
+            <w:tcBorders>
+              <w:top w:val="single" w:sz="4" w:space="0" w:color="auto"/>
+              <w:left w:val="single" w:sz="4" w:space="0" w:color="auto"/>
+              <w:bottom w:val="single" w:sz="4" w:space="0" w:color="auto"/>
+              <w:right w:val="single" w:sz="4" w:space="0" w:color="auto"/>
+            </w:tcBorders>
+          </w:tcPr>
+          <w:p>
+            <w:pPr>
+              <w:jc w:val="center"/>
+            </w:pPr>
+            <w:r>
+              <w:t>7</w:t>
+            </w:r>
+          </w:p>
+        </w:tc>
+        <w:tc>
+          <w:tcPr>
+            <w:tcW w:w="7055" w:type="dxa"/>
+            <w:tcBorders>
+              <w:top w:val="single" w:sz="4" w:space="0" w:color="auto"/>
+              <w:left w:val="single" w:sz="4" w:space="0" w:color="auto"/>
+              <w:bottom w:val="single" w:sz="4" w:space="0" w:color="auto"/>
+              <w:right w:val="single" w:sz="4" w:space="0" w:color="auto"/>
+            </w:tcBorders>
+          </w:tcPr>
+          <w:p>
+            <w:pPr>
+              <w:cnfStyle w:val="000000000000" w:firstRow="0" w:lastRow="0" w:firstColumn="0" w:lastColumn="0" w:oddVBand="0" w:evenVBand="0" w:oddHBand="0" w:evenHBand="0" w:firstRowFirstColumn="0" w:firstRowLastColumn="0" w:lastRowFirstColumn="0" w:lastRowLastColumn="0"/>
+            </w:pPr>
+            <w:r>
+              <w:t>GET: Category ID with an ID value of 0</w:t>
+            </w:r>
+          </w:p>
+        </w:tc>
+      </w:tr>
+      <w:tr>
+        <w:trPr>
+          <w:cnfStyle w:val="000000100000" w:firstRow="0" w:lastRow="0" w:firstColumn="0" w:lastColumn="0" w:oddVBand="0" w:evenVBand="0" w:oddHBand="1" w:evenHBand="0" w:firstRowFirstColumn="0" w:firstRowLastColumn="0" w:lastRowFirstColumn="0" w:lastRowLastColumn="0"/>
+        </w:trPr>
+        <w:tc>
+          <w:tcPr>
+            <w:cnfStyle w:val="001000000000" w:firstRow="0" w:lastRow="0" w:firstColumn="1" w:lastColumn="0" w:oddVBand="0" w:evenVBand="0" w:oddHBand="0" w:evenHBand="0" w:firstRowFirstColumn="0" w:firstRowLastColumn="0" w:lastRowFirstColumn="0" w:lastRowLastColumn="0"/>
+            <w:tcW w:w="1101" w:type="dxa"/>
+            <w:tcBorders>
+              <w:top w:val="single" w:sz="4" w:space="0" w:color="auto"/>
+              <w:left w:val="single" w:sz="4" w:space="0" w:color="auto"/>
+              <w:bottom w:val="single" w:sz="4" w:space="0" w:color="auto"/>
+              <w:right w:val="single" w:sz="4" w:space="0" w:color="auto"/>
+            </w:tcBorders>
+          </w:tcPr>
+          <w:p>
+            <w:pPr>
+              <w:jc w:val="center"/>
+            </w:pPr>
+            <w:r>
+              <w:t>8</w:t>
+            </w:r>
+          </w:p>
+        </w:tc>
+        <w:tc>
+          <w:tcPr>
+            <w:tcW w:w="7055" w:type="dxa"/>
+            <w:tcBorders>
+              <w:top w:val="single" w:sz="4" w:space="0" w:color="auto"/>
+              <w:left w:val="single" w:sz="4" w:space="0" w:color="auto"/>
+              <w:bottom w:val="single" w:sz="4" w:space="0" w:color="auto"/>
+              <w:right w:val="single" w:sz="4" w:space="0" w:color="auto"/>
+            </w:tcBorders>
+          </w:tcPr>
+          <w:p>
+            <w:pPr>
+              <w:cnfStyle w:val="000000100000" w:firstRow="0" w:lastRow="0" w:firstColumn="0" w:lastColumn="0" w:oddVBand="0" w:evenVBand="0" w:oddHBand="1" w:evenHBand="0" w:firstRowFirstColumn="0" w:firstRowLastColumn="0" w:lastRowFirstColumn="0" w:lastRowLastColumn="0"/>
+            </w:pPr>
+            <w:r>
+              <w:t>GET: Category ID with an ID value of -1</w:t>
+            </w:r>
+          </w:p>
+        </w:tc>
+      </w:tr>
+      <w:tr>
+        <w:tc>
+          <w:tcPr>
+            <w:cnfStyle w:val="001000000000" w:firstRow="0" w:lastRow="0" w:firstColumn="1" w:lastColumn="0" w:oddVBand="0" w:evenVBand="0" w:oddHBand="0" w:evenHBand="0" w:firstRowFirstColumn="0" w:firstRowLastColumn="0" w:lastRowFirstColumn="0" w:lastRowLastColumn="0"/>
+            <w:tcW w:w="1101" w:type="dxa"/>
+            <w:tcBorders>
+              <w:top w:val="single" w:sz="4" w:space="0" w:color="auto"/>
+              <w:left w:val="single" w:sz="4" w:space="0" w:color="auto"/>
+              <w:bottom w:val="single" w:sz="4" w:space="0" w:color="auto"/>
+              <w:right w:val="single" w:sz="4" w:space="0" w:color="auto"/>
+            </w:tcBorders>
+          </w:tcPr>
+          <w:p>
+            <w:pPr>
+              <w:jc w:val="center"/>
+            </w:pPr>
+            <w:r>
+              <w:t>9</w:t>
+            </w:r>
+          </w:p>
+        </w:tc>
+        <w:tc>
+          <w:tcPr>
+            <w:tcW w:w="7055" w:type="dxa"/>
+            <w:tcBorders>
+              <w:top w:val="single" w:sz="4" w:space="0" w:color="auto"/>
+              <w:left w:val="single" w:sz="4" w:space="0" w:color="auto"/>
+              <w:bottom w:val="single" w:sz="4" w:space="0" w:color="auto"/>
+              <w:right w:val="single" w:sz="4" w:space="0" w:color="auto"/>
+            </w:tcBorders>
+          </w:tcPr>
+          <w:p>
+            <w:pPr>
+              <w:cnfStyle w:val="000000000000" w:firstRow="0" w:lastRow="0" w:firstColumn="0" w:lastColumn="0" w:oddVBand="0" w:evenVBand="0" w:oddHBand="0" w:evenHBand="0" w:firstRowFirstColumn="0" w:firstRowLastColumn="0" w:lastRowFirstColumn="0" w:lastRowLastColumn="0"/>
+            </w:pPr>
+            <w:r>
+              <w:t xml:space="preserve">GET: Category ID </w:t>
+            </w:r>
+          </w:p>
+        </w:tc>
+      </w:tr>
+    </w:tbl>
+    <w:p/>
+    <w:p>
+      <w:pPr>
+        <w:rPr>
+          <w:b/>
+        </w:rPr>
+      </w:pPr>
+      <w:r>
+        <w:rPr>
+          <w:b/>
+        </w:rPr>
+        <w:t>POST endpoint:</w:t>
+      </w:r>
+    </w:p>
+    <w:p>
+      <w:pPr>
+        <w:rPr>
+          <w:b/>
+        </w:rPr>
+      </w:pPr>
+    </w:p>
+    <w:tbl>
+      <w:tblPr>
+        <w:tblStyle w:val="LightList-Accent6"/>
+        <w:tblW w:w="0" w:type="auto"/>
+        <w:tblLayout w:type="fixed"/>
+        <w:tblLook w:val="04A0" w:firstRow="1" w:lastRow="0" w:firstColumn="1" w:lastColumn="0" w:noHBand="0" w:noVBand="1"/>
+      </w:tblPr>
+      <w:tblGrid>
+        <w:gridCol w:w="1101"/>
+        <w:gridCol w:w="7055"/>
+      </w:tblGrid>
+      <w:tr>
+        <w:trPr>
+          <w:cnfStyle w:val="100000000000" w:firstRow="1" w:lastRow="0" w:firstColumn="0" w:lastColumn="0" w:oddVBand="0" w:evenVBand="0" w:oddHBand="0" w:evenHBand="0" w:firstRowFirstColumn="0" w:firstRowLastColumn="0" w:lastRowFirstColumn="0" w:lastRowLastColumn="0"/>
+        </w:trPr>
+        <w:tc>
+          <w:tcPr>
+            <w:cnfStyle w:val="001000000000" w:firstRow="0" w:lastRow="0" w:firstColumn="1" w:lastColumn="0" w:oddVBand="0" w:evenVBand="0" w:oddHBand="0" w:evenHBand="0" w:firstRowFirstColumn="0" w:firstRowLastColumn="0" w:lastRowFirstColumn="0" w:lastRowLastColumn="0"/>
+            <w:tcW w:w="1101" w:type="dxa"/>
+            <w:tcBorders>
+              <w:top w:val="single" w:sz="4" w:space="0" w:color="auto"/>
+              <w:left w:val="single" w:sz="4" w:space="0" w:color="auto"/>
+              <w:bottom w:val="single" w:sz="4" w:space="0" w:color="auto"/>
+              <w:right w:val="single" w:sz="4" w:space="0" w:color="auto"/>
+            </w:tcBorders>
+          </w:tcPr>
+          <w:p>
+            <w:pPr>
+              <w:jc w:val="center"/>
+              <w:rPr>
+                <w:color w:val="auto"/>
+              </w:rPr>
+            </w:pPr>
+            <w:r>
+              <w:rPr>
+                <w:color w:val="auto"/>
+              </w:rPr>
+              <w:t xml:space="preserve">TEST </w:t>
+            </w:r>
+            <w:r>
+              <w:rPr>
+                <w:color w:val="auto"/>
+              </w:rPr>
+              <w:t>ID</w:t>
+            </w:r>
+          </w:p>
+        </w:tc>
+        <w:tc>
+          <w:tcPr>
+            <w:tcW w:w="7055" w:type="dxa"/>
+            <w:tcBorders>
+              <w:top w:val="single" w:sz="4" w:space="0" w:color="auto"/>
+              <w:left w:val="single" w:sz="4" w:space="0" w:color="auto"/>
+              <w:bottom w:val="single" w:sz="4" w:space="0" w:color="auto"/>
+              <w:right w:val="single" w:sz="4" w:space="0" w:color="auto"/>
+            </w:tcBorders>
+          </w:tcPr>
+          <w:p>
+            <w:pPr>
+              <w:cnfStyle w:val="100000000000" w:firstRow="1" w:lastRow="0" w:firstColumn="0" w:lastColumn="0" w:oddVBand="0" w:evenVBand="0" w:oddHBand="0" w:evenHBand="0" w:firstRowFirstColumn="0" w:firstRowLastColumn="0" w:lastRowFirstColumn="0" w:lastRowLastColumn="0"/>
+              <w:rPr>
+                <w:color w:val="auto"/>
+              </w:rPr>
+            </w:pPr>
+            <w:r>
+              <w:rPr>
+                <w:color w:val="auto"/>
+              </w:rPr>
+              <w:t>Test Scenario</w:t>
+            </w:r>
+          </w:p>
+        </w:tc>
+      </w:tr>
+      <w:tr>
+        <w:trPr>
+          <w:cnfStyle w:val="000000100000" w:firstRow="0" w:lastRow="0" w:firstColumn="0" w:lastColumn="0" w:oddVBand="0" w:evenVBand="0" w:oddHBand="1" w:evenHBand="0" w:firstRowFirstColumn="0" w:firstRowLastColumn="0" w:lastRowFirstColumn="0" w:lastRowLastColumn="0"/>
+        </w:trPr>
+        <w:tc>
+          <w:tcPr>
+            <w:cnfStyle w:val="001000000000" w:firstRow="0" w:lastRow="0" w:firstColumn="1" w:lastColumn="0" w:oddVBand="0" w:evenVBand="0" w:oddHBand="0" w:evenHBand="0" w:firstRowFirstColumn="0" w:firstRowLastColumn="0" w:lastRowFirstColumn="0" w:lastRowLastColumn="0"/>
+            <w:tcW w:w="1101" w:type="dxa"/>
+            <w:tcBorders>
+              <w:top w:val="single" w:sz="4" w:space="0" w:color="auto"/>
+              <w:left w:val="single" w:sz="4" w:space="0" w:color="auto"/>
+              <w:bottom w:val="single" w:sz="4" w:space="0" w:color="auto"/>
+              <w:right w:val="single" w:sz="4" w:space="0" w:color="auto"/>
+            </w:tcBorders>
+          </w:tcPr>
+          <w:p>
+            <w:pPr>
+              <w:jc w:val="center"/>
+            </w:pPr>
+            <w:r>
+              <w:t>10</w:t>
+            </w:r>
+          </w:p>
+        </w:tc>
+        <w:tc>
+          <w:tcPr>
+            <w:tcW w:w="7055" w:type="dxa"/>
+            <w:tcBorders>
+              <w:top w:val="single" w:sz="4" w:space="0" w:color="auto"/>
+              <w:left w:val="single" w:sz="4" w:space="0" w:color="auto"/>
+              <w:bottom w:val="single" w:sz="4" w:space="0" w:color="auto"/>
+              <w:right w:val="single" w:sz="4" w:space="0" w:color="auto"/>
+            </w:tcBorders>
+          </w:tcPr>
+          <w:p>
+            <w:pPr>
+              <w:cnfStyle w:val="000000100000" w:firstRow="0" w:lastRow="0" w:firstColumn="0" w:lastColumn="0" w:oddVBand="0" w:evenVBand="0" w:oddHBand="1" w:evenHBand="0" w:firstRowFirstColumn="0" w:firstRowLastColumn="0" w:lastRowFirstColumn="0" w:lastRowLastColumn="0"/>
+            </w:pPr>
+            <w:r>
+              <w:t>POST: With no values</w:t>
+            </w:r>
+          </w:p>
+        </w:tc>
+      </w:tr>
+      <w:tr>
+        <w:tc>
+          <w:tcPr>
+            <w:cnfStyle w:val="001000000000" w:firstRow="0" w:lastRow="0" w:firstColumn="1" w:lastColumn="0" w:oddVBand="0" w:evenVBand="0" w:oddHBand="0" w:evenHBand="0" w:firstRowFirstColumn="0" w:firstRowLastColumn="0" w:lastRowFirstColumn="0" w:lastRowLastColumn="0"/>
+            <w:tcW w:w="1101" w:type="dxa"/>
+            <w:tcBorders>
+              <w:top w:val="single" w:sz="4" w:space="0" w:color="auto"/>
+              <w:left w:val="single" w:sz="4" w:space="0" w:color="auto"/>
+              <w:bottom w:val="single" w:sz="4" w:space="0" w:color="auto"/>
+              <w:right w:val="single" w:sz="4" w:space="0" w:color="auto"/>
+            </w:tcBorders>
+          </w:tcPr>
+          <w:p>
+            <w:pPr>
+              <w:jc w:val="center"/>
+            </w:pPr>
+            <w:r>
+              <w:t>11</w:t>
+            </w:r>
+          </w:p>
+        </w:tc>
+        <w:tc>
+          <w:tcPr>
+            <w:tcW w:w="7055" w:type="dxa"/>
+            <w:tcBorders>
+              <w:top w:val="single" w:sz="4" w:space="0" w:color="auto"/>
+              <w:left w:val="single" w:sz="4" w:space="0" w:color="auto"/>
+              <w:bottom w:val="single" w:sz="4" w:space="0" w:color="auto"/>
+              <w:right w:val="single" w:sz="4" w:space="0" w:color="auto"/>
+            </w:tcBorders>
+          </w:tcPr>
+          <w:p>
+            <w:pPr>
+              <w:cnfStyle w:val="000000000000" w:firstRow="0" w:lastRow="0" w:firstColumn="0" w:lastColumn="0" w:oddVBand="0" w:evenVBand="0" w:oddHBand="0" w:evenHBand="0" w:firstRowFirstColumn="0" w:firstRowLastColumn="0" w:lastRowFirstColumn="0" w:lastRowLastColumn="0"/>
+            </w:pPr>
+            <w:r>
+              <w:t>POST: With no ID and with a category name in body</w:t>
+            </w:r>
+          </w:p>
+        </w:tc>
+      </w:tr>
+      <w:tr>
+        <w:trPr>
+          <w:cnfStyle w:val="000000100000" w:firstRow="0" w:lastRow="0" w:firstColumn="0" w:lastColumn="0" w:oddVBand="0" w:evenVBand="0" w:oddHBand="1" w:evenHBand="0" w:firstRowFirstColumn="0" w:firstRowLastColumn="0" w:lastRowFirstColumn="0" w:lastRowLastColumn="0"/>
+        </w:trPr>
+        <w:tc>
+          <w:tcPr>
+            <w:cnfStyle w:val="001000000000" w:firstRow="0" w:lastRow="0" w:firstColumn="1" w:lastColumn="0" w:oddVBand="0" w:evenVBand="0" w:oddHBand="0" w:evenHBand="0" w:firstRowFirstColumn="0" w:firstRowLastColumn="0" w:lastRowFirstColumn="0" w:lastRowLastColumn="0"/>
+            <w:tcW w:w="1101" w:type="dxa"/>
+            <w:tcBorders>
+              <w:top w:val="single" w:sz="4" w:space="0" w:color="auto"/>
+              <w:left w:val="single" w:sz="4" w:space="0" w:color="auto"/>
+              <w:bottom w:val="single" w:sz="4" w:space="0" w:color="auto"/>
+              <w:right w:val="single" w:sz="4" w:space="0" w:color="auto"/>
+            </w:tcBorders>
+          </w:tcPr>
+          <w:p>
+            <w:pPr>
+              <w:jc w:val="center"/>
+            </w:pPr>
+            <w:r>
+              <w:t>12</w:t>
+            </w:r>
+          </w:p>
+        </w:tc>
+        <w:tc>
+          <w:tcPr>
+            <w:tcW w:w="7055" w:type="dxa"/>
+            <w:tcBorders>
+              <w:top w:val="single" w:sz="4" w:space="0" w:color="auto"/>
+              <w:left w:val="single" w:sz="4" w:space="0" w:color="auto"/>
+              <w:bottom w:val="single" w:sz="4" w:space="0" w:color="auto"/>
+              <w:right w:val="single" w:sz="4" w:space="0" w:color="auto"/>
+            </w:tcBorders>
+          </w:tcPr>
+          <w:p>
+            <w:pPr>
+              <w:cnfStyle w:val="000000100000" w:firstRow="0" w:lastRow="0" w:firstColumn="0" w:lastColumn="0" w:oddVBand="0" w:evenVBand="0" w:oddHBand="1" w:evenHBand="0" w:firstRowFirstColumn="0" w:firstRowLastColumn="0" w:lastRowFirstColumn="0" w:lastRowLastColumn="0"/>
+            </w:pPr>
+            <w:r>
+              <w:t>POST: With new ID and with category name in body</w:t>
+            </w:r>
+          </w:p>
+        </w:tc>
+      </w:tr>
+      <w:tr>
+        <w:tc>
+          <w:tcPr>
+            <w:cnfStyle w:val="001000000000" w:firstRow="0" w:lastRow="0" w:firstColumn="1" w:lastColumn="0" w:oddVBand="0" w:evenVBand="0" w:oddHBand="0" w:evenHBand="0" w:firstRowFirstColumn="0" w:firstRowLastColumn="0" w:lastRowFirstColumn="0" w:lastRowLastColumn="0"/>
+            <w:tcW w:w="1101" w:type="dxa"/>
+            <w:tcBorders>
+              <w:top w:val="single" w:sz="4" w:space="0" w:color="auto"/>
+              <w:left w:val="single" w:sz="4" w:space="0" w:color="auto"/>
+              <w:bottom w:val="single" w:sz="4" w:space="0" w:color="auto"/>
+              <w:right w:val="single" w:sz="4" w:space="0" w:color="auto"/>
+            </w:tcBorders>
+          </w:tcPr>
+          <w:p>
+            <w:pPr>
+              <w:jc w:val="center"/>
+            </w:pPr>
+            <w:r>
+              <w:t>13</w:t>
+            </w:r>
+          </w:p>
+        </w:tc>
+        <w:tc>
+          <w:tcPr>
+            <w:tcW w:w="7055" w:type="dxa"/>
+            <w:tcBorders>
+              <w:top w:val="single" w:sz="4" w:space="0" w:color="auto"/>
+              <w:left w:val="single" w:sz="4" w:space="0" w:color="auto"/>
+              <w:bottom w:val="single" w:sz="4" w:space="0" w:color="auto"/>
+              <w:right w:val="single" w:sz="4" w:space="0" w:color="auto"/>
+            </w:tcBorders>
+          </w:tcPr>
+          <w:p>
+            <w:pPr>
+              <w:cnfStyle w:val="000000000000" w:firstRow="0" w:lastRow="0" w:firstColumn="0" w:lastColumn="0" w:oddVBand="0" w:evenVBand="0" w:oddHBand="0" w:evenHBand="0" w:firstRowFirstColumn="0" w:firstRowLastColumn="0" w:lastRowFirstColumn="0" w:lastRowLastColumn="0"/>
+            </w:pPr>
+            <w:r>
+              <w:t>POST: With existing ID and new category name in body</w:t>
+            </w:r>
+          </w:p>
+        </w:tc>
+      </w:tr>
+      <w:tr>
+        <w:trPr>
+          <w:cnfStyle w:val="000000100000" w:firstRow="0" w:lastRow="0" w:firstColumn="0" w:lastColumn="0" w:oddVBand="0" w:evenVBand="0" w:oddHBand="1" w:evenHBand="0" w:firstRowFirstColumn="0" w:firstRowLastColumn="0" w:lastRowFirstColumn="0" w:lastRowLastColumn="0"/>
+        </w:trPr>
+        <w:tc>
+          <w:tcPr>
+            <w:cnfStyle w:val="001000000000" w:firstRow="0" w:lastRow="0" w:firstColumn="1" w:lastColumn="0" w:oddVBand="0" w:evenVBand="0" w:oddHBand="0" w:evenHBand="0" w:firstRowFirstColumn="0" w:firstRowLastColumn="0" w:lastRowFirstColumn="0" w:lastRowLastColumn="0"/>
+            <w:tcW w:w="1101" w:type="dxa"/>
+            <w:tcBorders>
+              <w:top w:val="single" w:sz="4" w:space="0" w:color="auto"/>
+              <w:left w:val="single" w:sz="4" w:space="0" w:color="auto"/>
+              <w:bottom w:val="single" w:sz="4" w:space="0" w:color="auto"/>
+              <w:right w:val="single" w:sz="4" w:space="0" w:color="auto"/>
+            </w:tcBorders>
+          </w:tcPr>
+          <w:p>
+            <w:pPr>
+              <w:jc w:val="center"/>
+            </w:pPr>
+            <w:r>
+              <w:t>14</w:t>
+            </w:r>
+          </w:p>
+        </w:tc>
+        <w:tc>
+          <w:tcPr>
+            <w:tcW w:w="7055" w:type="dxa"/>
+            <w:tcBorders>
+              <w:top w:val="single" w:sz="4" w:space="0" w:color="auto"/>
+              <w:left w:val="single" w:sz="4" w:space="0" w:color="auto"/>
+              <w:bottom w:val="single" w:sz="4" w:space="0" w:color="auto"/>
+              <w:right w:val="single" w:sz="4" w:space="0" w:color="auto"/>
+            </w:tcBorders>
+          </w:tcPr>
+          <w:p>
+            <w:pPr>
+              <w:tabs>
+                <w:tab w:val="left" w:pos="3759"/>
+              </w:tabs>
+              <w:cnfStyle w:val="000000100000" w:firstRow="0" w:lastRow="0" w:firstColumn="0" w:lastColumn="0" w:oddVBand="0" w:evenVBand="0" w:oddHBand="1" w:evenHBand="0" w:firstRowFirstColumn="0" w:firstRowLastColumn="0" w:lastRowFirstColumn="0" w:lastRowLastColumn="0"/>
+            </w:pPr>
+            <w:r>
+              <w:t>POST: With new ID and with an existing category name in body</w:t>
+            </w:r>
+          </w:p>
+        </w:tc>
+      </w:tr>
+      <w:tr>
+        <w:tc>
+          <w:tcPr>
+            <w:cnfStyle w:val="001000000000" w:firstRow="0" w:lastRow="0" w:firstColumn="1" w:lastColumn="0" w:oddVBand="0" w:evenVBand="0" w:oddHBand="0" w:evenHBand="0" w:firstRowFirstColumn="0" w:firstRowLastColumn="0" w:lastRowFirstColumn="0" w:lastRowLastColumn="0"/>
+            <w:tcW w:w="1101" w:type="dxa"/>
+            <w:tcBorders>
+              <w:top w:val="single" w:sz="4" w:space="0" w:color="auto"/>
+              <w:left w:val="single" w:sz="4" w:space="0" w:color="auto"/>
+              <w:bottom w:val="single" w:sz="4" w:space="0" w:color="auto"/>
+              <w:right w:val="single" w:sz="4" w:space="0" w:color="auto"/>
+            </w:tcBorders>
+          </w:tcPr>
+          <w:p>
+            <w:pPr>
+              <w:jc w:val="center"/>
+            </w:pPr>
+            <w:r>
+              <w:t>15</w:t>
+            </w:r>
+          </w:p>
+        </w:tc>
+        <w:tc>
+          <w:tcPr>
+            <w:tcW w:w="7055" w:type="dxa"/>
+            <w:tcBorders>
+              <w:top w:val="single" w:sz="4" w:space="0" w:color="auto"/>
+              <w:left w:val="single" w:sz="4" w:space="0" w:color="auto"/>
+              <w:bottom w:val="single" w:sz="4" w:space="0" w:color="auto"/>
+              <w:right w:val="single" w:sz="4" w:space="0" w:color="auto"/>
+            </w:tcBorders>
+          </w:tcPr>
+          <w:p>
+            <w:pPr>
+              <w:cnfStyle w:val="000000000000" w:firstRow="0" w:lastRow="0" w:firstColumn="0" w:lastColumn="0" w:oddVBand="0" w:evenVBand="0" w:oddHBand="0" w:evenHBand="0" w:firstRowFirstColumn="0" w:firstRowLastColumn="0" w:lastRowFirstColumn="0" w:lastRowLastColumn="0"/>
+            </w:pPr>
+            <w:r>
+              <w:t xml:space="preserve">POST: With string value in ID field and </w:t>
+            </w:r>
+            <w:proofErr w:type="spellStart"/>
+            <w:r>
+              <w:t>int</w:t>
+            </w:r>
+            <w:proofErr w:type="spellEnd"/>
+            <w:r>
+              <w:t xml:space="preserve"> value in category name</w:t>
+            </w:r>
+          </w:p>
+        </w:tc>
+      </w:tr>
+      <w:tr>
+        <w:trPr>
+          <w:cnfStyle w:val="000000100000" w:firstRow="0" w:lastRow="0" w:firstColumn="0" w:lastColumn="0" w:oddVBand="0" w:evenVBand="0" w:oddHBand="1" w:evenHBand="0" w:firstRowFirstColumn="0" w:firstRowLastColumn="0" w:lastRowFirstColumn="0" w:lastRowLastColumn="0"/>
+        </w:trPr>
+        <w:tc>
+          <w:tcPr>
+            <w:cnfStyle w:val="001000000000" w:firstRow="0" w:lastRow="0" w:firstColumn="1" w:lastColumn="0" w:oddVBand="0" w:evenVBand="0" w:oddHBand="0" w:evenHBand="0" w:firstRowFirstColumn="0" w:firstRowLastColumn="0" w:lastRowFirstColumn="0" w:lastRowLastColumn="0"/>
+            <w:tcW w:w="1101" w:type="dxa"/>
+            <w:tcBorders>
+              <w:top w:val="single" w:sz="4" w:space="0" w:color="auto"/>
+              <w:left w:val="single" w:sz="4" w:space="0" w:color="auto"/>
+              <w:bottom w:val="single" w:sz="4" w:space="0" w:color="auto"/>
+              <w:right w:val="single" w:sz="4" w:space="0" w:color="auto"/>
+            </w:tcBorders>
+          </w:tcPr>
+          <w:p>
+            <w:pPr>
+              <w:jc w:val="center"/>
+            </w:pPr>
+            <w:r>
+              <w:t>16</w:t>
+            </w:r>
+          </w:p>
+        </w:tc>
+        <w:tc>
+          <w:tcPr>
+            <w:tcW w:w="7055" w:type="dxa"/>
+            <w:tcBorders>
+              <w:top w:val="single" w:sz="4" w:space="0" w:color="auto"/>
+              <w:left w:val="single" w:sz="4" w:space="0" w:color="auto"/>
+              <w:bottom w:val="single" w:sz="4" w:space="0" w:color="auto"/>
+              <w:right w:val="single" w:sz="4" w:space="0" w:color="auto"/>
+            </w:tcBorders>
+          </w:tcPr>
+          <w:p>
+            <w:pPr>
+              <w:cnfStyle w:val="000000100000" w:firstRow="0" w:lastRow="0" w:firstColumn="0" w:lastColumn="0" w:oddVBand="0" w:evenVBand="0" w:oddHBand="1" w:evenHBand="0" w:firstRowFirstColumn="0" w:firstRowLastColumn="0" w:lastRowFirstColumn="0" w:lastRowLastColumn="0"/>
+            </w:pPr>
+            <w:r>
+              <w:t>POST: With ID field populated only</w:t>
+            </w:r>
+          </w:p>
+        </w:tc>
+      </w:tr>
+      <w:tr>
+        <w:tc>
+          <w:tcPr>
+            <w:cnfStyle w:val="001000000000" w:firstRow="0" w:lastRow="0" w:firstColumn="1" w:lastColumn="0" w:oddVBand="0" w:evenVBand="0" w:oddHBand="0" w:evenHBand="0" w:firstRowFirstColumn="0" w:firstRowLastColumn="0" w:lastRowFirstColumn="0" w:lastRowLastColumn="0"/>
+            <w:tcW w:w="1101" w:type="dxa"/>
+            <w:tcBorders>
+              <w:top w:val="single" w:sz="4" w:space="0" w:color="auto"/>
+              <w:left w:val="single" w:sz="4" w:space="0" w:color="auto"/>
+              <w:bottom w:val="single" w:sz="4" w:space="0" w:color="auto"/>
+              <w:right w:val="single" w:sz="4" w:space="0" w:color="auto"/>
+            </w:tcBorders>
+          </w:tcPr>
+          <w:p>
+            <w:pPr>
+              <w:jc w:val="center"/>
+            </w:pPr>
+            <w:r>
+              <w:t>17</w:t>
+            </w:r>
+          </w:p>
+        </w:tc>
+        <w:tc>
+          <w:tcPr>
+            <w:tcW w:w="7055" w:type="dxa"/>
+            <w:tcBorders>
+              <w:top w:val="single" w:sz="4" w:space="0" w:color="auto"/>
+              <w:left w:val="single" w:sz="4" w:space="0" w:color="auto"/>
+              <w:bottom w:val="single" w:sz="4" w:space="0" w:color="auto"/>
+              <w:right w:val="single" w:sz="4" w:space="0" w:color="auto"/>
+            </w:tcBorders>
+          </w:tcPr>
+          <w:p>
+            <w:pPr>
+              <w:cnfStyle w:val="000000000000" w:firstRow="0" w:lastRow="0" w:firstColumn="0" w:lastColumn="0" w:oddVBand="0" w:evenVBand="0" w:oddHBand="0" w:evenHBand="0" w:firstRowFirstColumn="0" w:firstRowLastColumn="0" w:lastRowFirstColumn="0" w:lastRowLastColumn="0"/>
+            </w:pPr>
+            <w:r>
+              <w:t>POST: With existing category name only</w:t>
+            </w:r>
+          </w:p>
+        </w:tc>
+      </w:tr>
+      <w:tr>
+        <w:trPr>
+          <w:cnfStyle w:val="000000100000" w:firstRow="0" w:lastRow="0" w:firstColumn="0" w:lastColumn="0" w:oddVBand="0" w:evenVBand="0" w:oddHBand="1" w:evenHBand="0" w:firstRowFirstColumn="0" w:firstRowLastColumn="0" w:lastRowFirstColumn="0" w:lastRowLastColumn="0"/>
+        </w:trPr>
+        <w:tc>
+          <w:tcPr>
+            <w:cnfStyle w:val="001000000000" w:firstRow="0" w:lastRow="0" w:firstColumn="1" w:lastColumn="0" w:oddVBand="0" w:evenVBand="0" w:oddHBand="0" w:evenHBand="0" w:firstRowFirstColumn="0" w:firstRowLastColumn="0" w:lastRowFirstColumn="0" w:lastRowLastColumn="0"/>
+            <w:tcW w:w="1101" w:type="dxa"/>
+            <w:tcBorders>
+              <w:top w:val="single" w:sz="4" w:space="0" w:color="auto"/>
+              <w:left w:val="single" w:sz="4" w:space="0" w:color="auto"/>
+              <w:bottom w:val="single" w:sz="4" w:space="0" w:color="auto"/>
+              <w:right w:val="single" w:sz="4" w:space="0" w:color="auto"/>
+            </w:tcBorders>
+          </w:tcPr>
+          <w:p>
+            <w:pPr>
+              <w:jc w:val="center"/>
+            </w:pPr>
+            <w:r>
+              <w:t>18</w:t>
+            </w:r>
+          </w:p>
+        </w:tc>
+        <w:tc>
+          <w:tcPr>
+            <w:tcW w:w="7055" w:type="dxa"/>
+            <w:tcBorders>
+              <w:top w:val="single" w:sz="4" w:space="0" w:color="auto"/>
+              <w:left w:val="single" w:sz="4" w:space="0" w:color="auto"/>
+              <w:bottom w:val="single" w:sz="4" w:space="0" w:color="auto"/>
+              <w:right w:val="single" w:sz="4" w:space="0" w:color="auto"/>
+            </w:tcBorders>
+          </w:tcPr>
+          <w:p>
+            <w:pPr>
+              <w:cnfStyle w:val="000000100000" w:firstRow="0" w:lastRow="0" w:firstColumn="0" w:lastColumn="0" w:oddVBand="0" w:evenVBand="0" w:oddHBand="1" w:evenHBand="0" w:firstRowFirstColumn="0" w:firstRowLastColumn="0" w:lastRowFirstColumn="0" w:lastRowLastColumn="0"/>
+            </w:pPr>
+            <w:r>
+              <w:t>POST: With blank value in the name</w:t>
+            </w:r>
+          </w:p>
+        </w:tc>
+      </w:tr>
+    </w:tbl>
+    <w:p>
+      <w:pPr>
+        <w:rPr>
+          <w:b/>
+        </w:rPr>
+      </w:pPr>
+    </w:p>
+    <w:p>
+      <w:pPr>
+        <w:rPr>
+          <w:b/>
+        </w:rPr>
+      </w:pPr>
+      <w:r>
+        <w:rPr>
+          <w:b/>
+        </w:rPr>
+        <w:t>PUT endpoint:</w:t>
+      </w:r>
+    </w:p>
+    <w:p>
+      <w:pPr>
+        <w:rPr>
+          <w:b/>
+        </w:rPr>
+      </w:pPr>
+    </w:p>
+    <w:tbl>
+      <w:tblPr>
+        <w:tblStyle w:val="LightList-Accent6"/>
+        <w:tblW w:w="0" w:type="auto"/>
+        <w:tblLayout w:type="fixed"/>
+        <w:tblLook w:val="04A0" w:firstRow="1" w:lastRow="0" w:firstColumn="1" w:lastColumn="0" w:noHBand="0" w:noVBand="1"/>
+      </w:tblPr>
+      <w:tblGrid>
+        <w:gridCol w:w="1101"/>
+        <w:gridCol w:w="7055"/>
+      </w:tblGrid>
+      <w:tr>
+        <w:trPr>
+          <w:cnfStyle w:val="100000000000" w:firstRow="1" w:lastRow="0" w:firstColumn="0" w:lastColumn="0" w:oddVBand="0" w:evenVBand="0" w:oddHBand="0" w:evenHBand="0" w:firstRowFirstColumn="0" w:firstRowLastColumn="0" w:lastRowFirstColumn="0" w:lastRowLastColumn="0"/>
+        </w:trPr>
+        <w:tc>
+          <w:tcPr>
+            <w:cnfStyle w:val="001000000000" w:firstRow="0" w:lastRow="0" w:firstColumn="1" w:lastColumn="0" w:oddVBand="0" w:evenVBand="0" w:oddHBand="0" w:evenHBand="0" w:firstRowFirstColumn="0" w:firstRowLastColumn="0" w:lastRowFirstColumn="0" w:lastRowLastColumn="0"/>
+            <w:tcW w:w="1101" w:type="dxa"/>
+            <w:tcBorders>
+              <w:top w:val="single" w:sz="4" w:space="0" w:color="auto"/>
+              <w:left w:val="single" w:sz="4" w:space="0" w:color="auto"/>
+              <w:bottom w:val="single" w:sz="4" w:space="0" w:color="auto"/>
+              <w:right w:val="single" w:sz="4" w:space="0" w:color="auto"/>
+            </w:tcBorders>
+          </w:tcPr>
+          <w:p>
+            <w:pPr>
+              <w:jc w:val="center"/>
+              <w:rPr>
+                <w:color w:val="auto"/>
+              </w:rPr>
+            </w:pPr>
+            <w:r>
+              <w:rPr>
+                <w:color w:val="auto"/>
+              </w:rPr>
+              <w:t xml:space="preserve">TEST </w:t>
+            </w:r>
+            <w:r>
+              <w:rPr>
+                <w:color w:val="auto"/>
+              </w:rPr>
+              <w:t>ID</w:t>
+            </w:r>
+          </w:p>
+        </w:tc>
+        <w:tc>
+          <w:tcPr>
+            <w:tcW w:w="7055" w:type="dxa"/>
+            <w:tcBorders>
+              <w:top w:val="single" w:sz="4" w:space="0" w:color="auto"/>
+              <w:left w:val="single" w:sz="4" w:space="0" w:color="auto"/>
+              <w:bottom w:val="single" w:sz="4" w:space="0" w:color="auto"/>
+              <w:right w:val="single" w:sz="4" w:space="0" w:color="auto"/>
+            </w:tcBorders>
+          </w:tcPr>
+          <w:p>
+            <w:pPr>
+              <w:cnfStyle w:val="100000000000" w:firstRow="1" w:lastRow="0" w:firstColumn="0" w:lastColumn="0" w:oddVBand="0" w:evenVBand="0" w:oddHBand="0" w:evenHBand="0" w:firstRowFirstColumn="0" w:firstRowLastColumn="0" w:lastRowFirstColumn="0" w:lastRowLastColumn="0"/>
+              <w:rPr>
+                <w:color w:val="auto"/>
+              </w:rPr>
+            </w:pPr>
+            <w:r>
+              <w:rPr>
+                <w:color w:val="auto"/>
+              </w:rPr>
+              <w:t>Test Scenario</w:t>
+            </w:r>
+          </w:p>
+        </w:tc>
+      </w:tr>
+      <w:tr>
+        <w:trPr>
+          <w:cnfStyle w:val="000000100000" w:firstRow="0" w:lastRow="0" w:firstColumn="0" w:lastColumn="0" w:oddVBand="0" w:evenVBand="0" w:oddHBand="1" w:evenHBand="0" w:firstRowFirstColumn="0" w:firstRowLastColumn="0" w:lastRowFirstColumn="0" w:lastRowLastColumn="0"/>
+        </w:trPr>
+        <w:tc>
+          <w:tcPr>
+            <w:cnfStyle w:val="001000000000" w:firstRow="0" w:lastRow="0" w:firstColumn="1" w:lastColumn="0" w:oddVBand="0" w:evenVBand="0" w:oddHBand="0" w:evenHBand="0" w:firstRowFirstColumn="0" w:firstRowLastColumn="0" w:lastRowFirstColumn="0" w:lastRowLastColumn="0"/>
+            <w:tcW w:w="1101" w:type="dxa"/>
+            <w:tcBorders>
+              <w:top w:val="single" w:sz="4" w:space="0" w:color="auto"/>
+              <w:left w:val="single" w:sz="4" w:space="0" w:color="auto"/>
+              <w:bottom w:val="single" w:sz="4" w:space="0" w:color="auto"/>
+              <w:right w:val="single" w:sz="4" w:space="0" w:color="auto"/>
+            </w:tcBorders>
+          </w:tcPr>
+          <w:p>
+            <w:pPr>
+              <w:jc w:val="center"/>
+            </w:pPr>
+            <w:r>
+              <w:t>19</w:t>
+            </w:r>
+          </w:p>
+        </w:tc>
+        <w:tc>
+          <w:tcPr>
+            <w:tcW w:w="7055" w:type="dxa"/>
+            <w:tcBorders>
+              <w:top w:val="single" w:sz="4" w:space="0" w:color="auto"/>
+              <w:left w:val="single" w:sz="4" w:space="0" w:color="auto"/>
+              <w:bottom w:val="single" w:sz="4" w:space="0" w:color="auto"/>
+              <w:right w:val="single" w:sz="4" w:space="0" w:color="auto"/>
+            </w:tcBorders>
+          </w:tcPr>
+          <w:p>
+            <w:pPr>
+              <w:cnfStyle w:val="000000100000" w:firstRow="0" w:lastRow="0" w:firstColumn="0" w:lastColumn="0" w:oddVBand="0" w:evenVBand="0" w:oddHBand="1" w:evenHBand="0" w:firstRowFirstColumn="0" w:firstRowLastColumn="0" w:lastRowFirstColumn="0" w:lastRowLastColumn="0"/>
+            </w:pPr>
+            <w:r>
+              <w:t>PUT:</w:t>
+            </w:r>
+            <w:r>
+              <w:t xml:space="preserve"> Update existing category name</w:t>
+            </w:r>
+          </w:p>
+        </w:tc>
+      </w:tr>
+      <w:tr>
+        <w:tc>
+          <w:tcPr>
+            <w:cnfStyle w:val="001000000000" w:firstRow="0" w:lastRow="0" w:firstColumn="1" w:lastColumn="0" w:oddVBand="0" w:evenVBand="0" w:oddHBand="0" w:evenHBand="0" w:firstRowFirstColumn="0" w:firstRowLastColumn="0" w:lastRowFirstColumn="0" w:lastRowLastColumn="0"/>
+            <w:tcW w:w="1101" w:type="dxa"/>
+            <w:tcBorders>
+              <w:top w:val="single" w:sz="4" w:space="0" w:color="auto"/>
+              <w:left w:val="single" w:sz="4" w:space="0" w:color="auto"/>
+              <w:bottom w:val="single" w:sz="4" w:space="0" w:color="auto"/>
+              <w:right w:val="single" w:sz="4" w:space="0" w:color="auto"/>
+            </w:tcBorders>
+          </w:tcPr>
+          <w:p>
+            <w:pPr>
+              <w:jc w:val="center"/>
+            </w:pPr>
+            <w:r>
+              <w:t>20</w:t>
+            </w:r>
+          </w:p>
+        </w:tc>
+        <w:tc>
+          <w:tcPr>
+            <w:tcW w:w="7055" w:type="dxa"/>
+            <w:tcBorders>
+              <w:top w:val="single" w:sz="4" w:space="0" w:color="auto"/>
+              <w:left w:val="single" w:sz="4" w:space="0" w:color="auto"/>
+              <w:bottom w:val="single" w:sz="4" w:space="0" w:color="auto"/>
+              <w:right w:val="single" w:sz="4" w:space="0" w:color="auto"/>
+            </w:tcBorders>
+          </w:tcPr>
+          <w:p>
+            <w:pPr>
+              <w:cnfStyle w:val="000000000000" w:firstRow="0" w:lastRow="0" w:firstColumn="0" w:lastColumn="0" w:oddVBand="0" w:evenVBand="0" w:oddHBand="0" w:evenHBand="0" w:firstRowFirstColumn="0" w:firstRowLastColumn="0" w:lastRowFirstColumn="0" w:lastRowLastColumn="0"/>
+            </w:pPr>
+            <w:r>
+              <w:t xml:space="preserve">PUT: </w:t>
+            </w:r>
+            <w:r>
+              <w:t xml:space="preserve">Update non existing category </w:t>
+            </w:r>
+          </w:p>
+        </w:tc>
+      </w:tr>
+      <w:tr>
+        <w:trPr>
+          <w:cnfStyle w:val="000000100000" w:firstRow="0" w:lastRow="0" w:firstColumn="0" w:lastColumn="0" w:oddVBand="0" w:evenVBand="0" w:oddHBand="1" w:evenHBand="0" w:firstRowFirstColumn="0" w:firstRowLastColumn="0" w:lastRowFirstColumn="0" w:lastRowLastColumn="0"/>
+        </w:trPr>
+        <w:tc>
+          <w:tcPr>
+            <w:cnfStyle w:val="001000000000" w:firstRow="0" w:lastRow="0" w:firstColumn="1" w:lastColumn="0" w:oddVBand="0" w:evenVBand="0" w:oddHBand="0" w:evenHBand="0" w:firstRowFirstColumn="0" w:firstRowLastColumn="0" w:lastRowFirstColumn="0" w:lastRowLastColumn="0"/>
+            <w:tcW w:w="1101" w:type="dxa"/>
+            <w:tcBorders>
+              <w:top w:val="single" w:sz="4" w:space="0" w:color="auto"/>
+              <w:left w:val="single" w:sz="4" w:space="0" w:color="auto"/>
+              <w:bottom w:val="single" w:sz="4" w:space="0" w:color="auto"/>
+              <w:right w:val="single" w:sz="4" w:space="0" w:color="auto"/>
+            </w:tcBorders>
+          </w:tcPr>
+          <w:p>
+            <w:pPr>
+              <w:jc w:val="center"/>
+            </w:pPr>
+            <w:r>
+              <w:t>21</w:t>
+            </w:r>
+          </w:p>
+        </w:tc>
+        <w:tc>
+          <w:tcPr>
+            <w:tcW w:w="7055" w:type="dxa"/>
+            <w:tcBorders>
+              <w:top w:val="single" w:sz="4" w:space="0" w:color="auto"/>
+              <w:left w:val="single" w:sz="4" w:space="0" w:color="auto"/>
+              <w:bottom w:val="single" w:sz="4" w:space="0" w:color="auto"/>
+              <w:right w:val="single" w:sz="4" w:space="0" w:color="auto"/>
+            </w:tcBorders>
+          </w:tcPr>
+          <w:p>
+            <w:pPr>
+              <w:cnfStyle w:val="000000100000" w:firstRow="0" w:lastRow="0" w:firstColumn="0" w:lastColumn="0" w:oddVBand="0" w:evenVBand="0" w:oddHBand="1" w:evenHBand="0" w:firstRowFirstColumn="0" w:firstRowLastColumn="0" w:lastRowFirstColumn="0" w:lastRowLastColumn="0"/>
+            </w:pPr>
+            <w:r>
+              <w:t xml:space="preserve">PUT: </w:t>
+            </w:r>
+            <w:r>
+              <w:t>Update with blank string</w:t>
+            </w:r>
+            <w:r>
+              <w:t xml:space="preserve"> on name field</w:t>
+            </w:r>
+          </w:p>
+        </w:tc>
+      </w:tr>
+      <w:tr>
+        <w:tc>
+          <w:tcPr>
+            <w:cnfStyle w:val="001000000000" w:firstRow="0" w:lastRow="0" w:firstColumn="1" w:lastColumn="0" w:oddVBand="0" w:evenVBand="0" w:oddHBand="0" w:evenHBand="0" w:firstRowFirstColumn="0" w:firstRowLastColumn="0" w:lastRowFirstColumn="0" w:lastRowLastColumn="0"/>
+            <w:tcW w:w="1101" w:type="dxa"/>
+            <w:tcBorders>
+              <w:top w:val="single" w:sz="4" w:space="0" w:color="auto"/>
+              <w:left w:val="single" w:sz="4" w:space="0" w:color="auto"/>
+              <w:bottom w:val="single" w:sz="4" w:space="0" w:color="auto"/>
+              <w:right w:val="single" w:sz="4" w:space="0" w:color="auto"/>
+            </w:tcBorders>
+          </w:tcPr>
+          <w:p>
+            <w:pPr>
+              <w:jc w:val="center"/>
+            </w:pPr>
+            <w:r>
+              <w:t>22</w:t>
+            </w:r>
+          </w:p>
+        </w:tc>
+        <w:tc>
+          <w:tcPr>
+            <w:tcW w:w="7055" w:type="dxa"/>
+            <w:tcBorders>
+              <w:top w:val="single" w:sz="4" w:space="0" w:color="auto"/>
+              <w:left w:val="single" w:sz="4" w:space="0" w:color="auto"/>
+              <w:bottom w:val="single" w:sz="4" w:space="0" w:color="auto"/>
+              <w:right w:val="single" w:sz="4" w:space="0" w:color="auto"/>
+            </w:tcBorders>
+          </w:tcPr>
+          <w:p>
+            <w:pPr>
+              <w:cnfStyle w:val="000000000000" w:firstRow="0" w:lastRow="0" w:firstColumn="0" w:lastColumn="0" w:oddVBand="0" w:evenVBand="0" w:oddHBand="0" w:evenHBand="0" w:firstRowFirstColumn="0" w:firstRowLastColumn="0" w:lastRowFirstColumn="0" w:lastRowLastColumn="0"/>
+            </w:pPr>
+            <w:r>
+              <w:t>PUT: Update category where blog posts exists</w:t>
+            </w:r>
+          </w:p>
+        </w:tc>
+      </w:tr>
+    </w:tbl>
+    <w:p>
+      <w:pPr>
+        <w:rPr>
+          <w:b/>
+        </w:rPr>
+      </w:pPr>
+    </w:p>
+    <w:p/>
+    <w:p/>
+    <w:p/>
+    <w:p>
+      <w:pPr>
+        <w:rPr>
+          <w:b/>
+        </w:rPr>
+      </w:pPr>
+      <w:r>
+        <w:rPr>
+          <w:b/>
+        </w:rPr>
+        <w:lastRenderedPageBreak/>
+        <w:t>DELETE endpoint:</w:t>
+      </w:r>
+    </w:p>
+    <w:p/>
+    <w:tbl>
+      <w:tblPr>
+        <w:tblStyle w:val="LightList-Accent6"/>
+        <w:tblW w:w="0" w:type="auto"/>
+        <w:tblLayout w:type="fixed"/>
+        <w:tblLook w:val="04A0" w:firstRow="1" w:lastRow="0" w:firstColumn="1" w:lastColumn="0" w:noHBand="0" w:noVBand="1"/>
+      </w:tblPr>
+      <w:tblGrid>
+        <w:gridCol w:w="1101"/>
+        <w:gridCol w:w="7055"/>
+      </w:tblGrid>
+      <w:tr>
+        <w:trPr>
+          <w:cnfStyle w:val="100000000000" w:firstRow="1" w:lastRow="0" w:firstColumn="0" w:lastColumn="0" w:oddVBand="0" w:evenVBand="0" w:oddHBand="0" w:evenHBand="0" w:firstRowFirstColumn="0" w:firstRowLastColumn="0" w:lastRowFirstColumn="0" w:lastRowLastColumn="0"/>
+        </w:trPr>
+        <w:tc>
+          <w:tcPr>
+            <w:cnfStyle w:val="001000000000" w:firstRow="0" w:lastRow="0" w:firstColumn="1" w:lastColumn="0" w:oddVBand="0" w:evenVBand="0" w:oddHBand="0" w:evenHBand="0" w:firstRowFirstColumn="0" w:firstRowLastColumn="0" w:lastRowFirstColumn="0" w:lastRowLastColumn="0"/>
+            <w:tcW w:w="1101" w:type="dxa"/>
+            <w:tcBorders>
+              <w:top w:val="single" w:sz="4" w:space="0" w:color="auto"/>
+              <w:left w:val="single" w:sz="4" w:space="0" w:color="auto"/>
+              <w:bottom w:val="single" w:sz="4" w:space="0" w:color="auto"/>
+              <w:right w:val="single" w:sz="4" w:space="0" w:color="auto"/>
+            </w:tcBorders>
+          </w:tcPr>
+          <w:p>
+            <w:pPr>
+              <w:jc w:val="center"/>
+              <w:rPr>
+                <w:color w:val="auto"/>
+              </w:rPr>
+            </w:pPr>
+            <w:r>
+              <w:rPr>
+                <w:color w:val="auto"/>
+              </w:rPr>
+              <w:t xml:space="preserve">TEST </w:t>
+            </w:r>
+            <w:r>
+              <w:rPr>
+                <w:color w:val="auto"/>
+              </w:rPr>
+              <w:t>ID</w:t>
+            </w:r>
+          </w:p>
+        </w:tc>
+        <w:tc>
+          <w:tcPr>
+            <w:tcW w:w="7055" w:type="dxa"/>
+            <w:tcBorders>
+              <w:top w:val="single" w:sz="4" w:space="0" w:color="auto"/>
+              <w:left w:val="single" w:sz="4" w:space="0" w:color="auto"/>
+              <w:bottom w:val="single" w:sz="4" w:space="0" w:color="auto"/>
+              <w:right w:val="single" w:sz="4" w:space="0" w:color="auto"/>
+            </w:tcBorders>
+          </w:tcPr>
+          <w:p>
+            <w:pPr>
+              <w:cnfStyle w:val="100000000000" w:firstRow="1" w:lastRow="0" w:firstColumn="0" w:lastColumn="0" w:oddVBand="0" w:evenVBand="0" w:oddHBand="0" w:evenHBand="0" w:firstRowFirstColumn="0" w:firstRowLastColumn="0" w:lastRowFirstColumn="0" w:lastRowLastColumn="0"/>
+              <w:rPr>
+                <w:color w:val="auto"/>
+              </w:rPr>
+            </w:pPr>
+            <w:r>
+              <w:rPr>
+                <w:color w:val="auto"/>
+              </w:rPr>
+              <w:t>Test Scenario</w:t>
+            </w:r>
+          </w:p>
+        </w:tc>
+      </w:tr>
+      <w:tr>
+        <w:trPr>
+          <w:cnfStyle w:val="000000100000" w:firstRow="0" w:lastRow="0" w:firstColumn="0" w:lastColumn="0" w:oddVBand="0" w:evenVBand="0" w:oddHBand="1" w:evenHBand="0" w:firstRowFirstColumn="0" w:firstRowLastColumn="0" w:lastRowFirstColumn="0" w:lastRowLastColumn="0"/>
+        </w:trPr>
+        <w:tc>
+          <w:tcPr>
+            <w:cnfStyle w:val="001000000000" w:firstRow="0" w:lastRow="0" w:firstColumn="1" w:lastColumn="0" w:oddVBand="0" w:evenVBand="0" w:oddHBand="0" w:evenHBand="0" w:firstRowFirstColumn="0" w:firstRowLastColumn="0" w:lastRowFirstColumn="0" w:lastRowLastColumn="0"/>
+            <w:tcW w:w="1101" w:type="dxa"/>
+            <w:tcBorders>
+              <w:top w:val="single" w:sz="4" w:space="0" w:color="auto"/>
+              <w:left w:val="single" w:sz="4" w:space="0" w:color="auto"/>
+              <w:bottom w:val="single" w:sz="4" w:space="0" w:color="auto"/>
+              <w:right w:val="single" w:sz="4" w:space="0" w:color="auto"/>
+            </w:tcBorders>
+          </w:tcPr>
+          <w:p>
+            <w:pPr>
+              <w:jc w:val="center"/>
+            </w:pPr>
+            <w:r>
+              <w:t>23</w:t>
+            </w:r>
+          </w:p>
+        </w:tc>
+        <w:tc>
+          <w:tcPr>
+            <w:tcW w:w="7055" w:type="dxa"/>
+            <w:tcBorders>
+              <w:top w:val="single" w:sz="4" w:space="0" w:color="auto"/>
+              <w:left w:val="single" w:sz="4" w:space="0" w:color="auto"/>
+              <w:bottom w:val="single" w:sz="4" w:space="0" w:color="auto"/>
+              <w:right w:val="single" w:sz="4" w:space="0" w:color="auto"/>
+            </w:tcBorders>
+          </w:tcPr>
+          <w:p>
+            <w:pPr>
+              <w:cnfStyle w:val="000000100000" w:firstRow="0" w:lastRow="0" w:firstColumn="0" w:lastColumn="0" w:oddVBand="0" w:evenVBand="0" w:oddHBand="1" w:evenHBand="0" w:firstRowFirstColumn="0" w:firstRowLastColumn="0" w:lastRowFirstColumn="0" w:lastRowLastColumn="0"/>
+            </w:pPr>
+            <w:r>
+              <w:t>DELETE: Existing category</w:t>
+            </w:r>
+          </w:p>
+        </w:tc>
+      </w:tr>
+      <w:tr>
+        <w:tc>
+          <w:tcPr>
+            <w:cnfStyle w:val="001000000000" w:firstRow="0" w:lastRow="0" w:firstColumn="1" w:lastColumn="0" w:oddVBand="0" w:evenVBand="0" w:oddHBand="0" w:evenHBand="0" w:firstRowFirstColumn="0" w:firstRowLastColumn="0" w:lastRowFirstColumn="0" w:lastRowLastColumn="0"/>
+            <w:tcW w:w="1101" w:type="dxa"/>
+            <w:tcBorders>
+              <w:top w:val="single" w:sz="4" w:space="0" w:color="auto"/>
+              <w:left w:val="single" w:sz="4" w:space="0" w:color="auto"/>
+              <w:bottom w:val="single" w:sz="4" w:space="0" w:color="auto"/>
+              <w:right w:val="single" w:sz="4" w:space="0" w:color="auto"/>
+            </w:tcBorders>
+          </w:tcPr>
+          <w:p>
+            <w:pPr>
+              <w:jc w:val="center"/>
+            </w:pPr>
+            <w:r>
+              <w:t>24</w:t>
+            </w:r>
+          </w:p>
+        </w:tc>
+        <w:tc>
+          <w:tcPr>
+            <w:tcW w:w="7055" w:type="dxa"/>
+            <w:tcBorders>
+              <w:top w:val="single" w:sz="4" w:space="0" w:color="auto"/>
+              <w:left w:val="single" w:sz="4" w:space="0" w:color="auto"/>
+              <w:bottom w:val="single" w:sz="4" w:space="0" w:color="auto"/>
+              <w:right w:val="single" w:sz="4" w:space="0" w:color="auto"/>
+            </w:tcBorders>
+          </w:tcPr>
+          <w:p>
+            <w:pPr>
+              <w:cnfStyle w:val="000000000000" w:firstRow="0" w:lastRow="0" w:firstColumn="0" w:lastColumn="0" w:oddVBand="0" w:evenVBand="0" w:oddHBand="0" w:evenHBand="0" w:firstRowFirstColumn="0" w:firstRowLastColumn="0" w:lastRowFirstColumn="0" w:lastRowLastColumn="0"/>
+            </w:pPr>
+            <w:r>
+              <w:t>DELETE: Attempt to delete category that doesn’t exist</w:t>
+            </w:r>
+          </w:p>
+        </w:tc>
+      </w:tr>
+      <w:tr>
+        <w:trPr>
+          <w:cnfStyle w:val="000000100000" w:firstRow="0" w:lastRow="0" w:firstColumn="0" w:lastColumn="0" w:oddVBand="0" w:evenVBand="0" w:oddHBand="1" w:evenHBand="0" w:firstRowFirstColumn="0" w:firstRowLastColumn="0" w:lastRowFirstColumn="0" w:lastRowLastColumn="0"/>
+        </w:trPr>
+        <w:tc>
+          <w:tcPr>
+            <w:cnfStyle w:val="001000000000" w:firstRow="0" w:lastRow="0" w:firstColumn="1" w:lastColumn="0" w:oddVBand="0" w:evenVBand="0" w:oddHBand="0" w:evenHBand="0" w:firstRowFirstColumn="0" w:firstRowLastColumn="0" w:lastRowFirstColumn="0" w:lastRowLastColumn="0"/>
+            <w:tcW w:w="1101" w:type="dxa"/>
+            <w:tcBorders>
+              <w:top w:val="single" w:sz="4" w:space="0" w:color="auto"/>
+              <w:left w:val="single" w:sz="4" w:space="0" w:color="auto"/>
+              <w:bottom w:val="single" w:sz="4" w:space="0" w:color="auto"/>
+              <w:right w:val="single" w:sz="4" w:space="0" w:color="auto"/>
+            </w:tcBorders>
+          </w:tcPr>
+          <w:p>
+            <w:pPr>
+              <w:jc w:val="center"/>
+            </w:pPr>
+            <w:r>
+              <w:t>25</w:t>
+            </w:r>
+          </w:p>
+        </w:tc>
+        <w:tc>
+          <w:tcPr>
+            <w:tcW w:w="7055" w:type="dxa"/>
+            <w:tcBorders>
+              <w:top w:val="single" w:sz="4" w:space="0" w:color="auto"/>
+              <w:left w:val="single" w:sz="4" w:space="0" w:color="auto"/>
+              <w:bottom w:val="single" w:sz="4" w:space="0" w:color="auto"/>
+              <w:right w:val="single" w:sz="4" w:space="0" w:color="auto"/>
+            </w:tcBorders>
+          </w:tcPr>
+          <w:p>
+            <w:pPr>
+              <w:cnfStyle w:val="000000100000" w:firstRow="0" w:lastRow="0" w:firstColumn="0" w:lastColumn="0" w:oddVBand="0" w:evenVBand="0" w:oddHBand="1" w:evenHBand="0" w:firstRowFirstColumn="0" w:firstRowLastColumn="0" w:lastRowFirstColumn="0" w:lastRowLastColumn="0"/>
+            </w:pPr>
+            <w:r>
+              <w:t>DELETE: string</w:t>
+            </w:r>
+          </w:p>
+        </w:tc>
+      </w:tr>
+      <w:tr>
+        <w:tc>
+          <w:tcPr>
+            <w:cnfStyle w:val="001000000000" w:firstRow="0" w:lastRow="0" w:firstColumn="1" w:lastColumn="0" w:oddVBand="0" w:evenVBand="0" w:oddHBand="0" w:evenHBand="0" w:firstRowFirstColumn="0" w:firstRowLastColumn="0" w:lastRowFirstColumn="0" w:lastRowLastColumn="0"/>
+            <w:tcW w:w="1101" w:type="dxa"/>
+            <w:tcBorders>
+              <w:top w:val="single" w:sz="4" w:space="0" w:color="auto"/>
+              <w:left w:val="single" w:sz="4" w:space="0" w:color="auto"/>
+              <w:bottom w:val="single" w:sz="4" w:space="0" w:color="auto"/>
+              <w:right w:val="single" w:sz="4" w:space="0" w:color="auto"/>
+            </w:tcBorders>
+          </w:tcPr>
+          <w:p>
+            <w:pPr>
+              <w:jc w:val="center"/>
+            </w:pPr>
+            <w:r>
+              <w:t>26</w:t>
+            </w:r>
+          </w:p>
+        </w:tc>
+        <w:tc>
+          <w:tcPr>
+            <w:tcW w:w="7055" w:type="dxa"/>
+            <w:tcBorders>
+              <w:top w:val="single" w:sz="4" w:space="0" w:color="auto"/>
+              <w:left w:val="single" w:sz="4" w:space="0" w:color="auto"/>
+              <w:bottom w:val="single" w:sz="4" w:space="0" w:color="auto"/>
+              <w:right w:val="single" w:sz="4" w:space="0" w:color="auto"/>
+            </w:tcBorders>
+          </w:tcPr>
+          <w:p>
+            <w:pPr>
+              <w:cnfStyle w:val="000000000000" w:firstRow="0" w:lastRow="0" w:firstColumn="0" w:lastColumn="0" w:oddVBand="0" w:evenVBand="0" w:oddHBand="0" w:evenHBand="0" w:firstRowFirstColumn="0" w:firstRowLastColumn="0" w:lastRowFirstColumn="0" w:lastRowLastColumn="0"/>
+            </w:pPr>
+            <w:r>
+              <w:t xml:space="preserve">DELETE: use wildcard to attempt to delete all </w:t>
+            </w:r>
+          </w:p>
+        </w:tc>
+      </w:tr>
+      <w:tr>
+        <w:trPr>
+          <w:cnfStyle w:val="000000100000" w:firstRow="0" w:lastRow="0" w:firstColumn="0" w:lastColumn="0" w:oddVBand="0" w:evenVBand="0" w:oddHBand="1" w:evenHBand="0" w:firstRowFirstColumn="0" w:firstRowLastColumn="0" w:lastRowFirstColumn="0" w:lastRowLastColumn="0"/>
+        </w:trPr>
+        <w:tc>
+          <w:tcPr>
+            <w:cnfStyle w:val="001000000000" w:firstRow="0" w:lastRow="0" w:firstColumn="1" w:lastColumn="0" w:oddVBand="0" w:evenVBand="0" w:oddHBand="0" w:evenHBand="0" w:firstRowFirstColumn="0" w:firstRowLastColumn="0" w:lastRowFirstColumn="0" w:lastRowLastColumn="0"/>
+            <w:tcW w:w="1101" w:type="dxa"/>
+            <w:tcBorders>
+              <w:top w:val="single" w:sz="4" w:space="0" w:color="auto"/>
+              <w:left w:val="single" w:sz="4" w:space="0" w:color="auto"/>
+              <w:bottom w:val="single" w:sz="4" w:space="0" w:color="auto"/>
+              <w:right w:val="single" w:sz="4" w:space="0" w:color="auto"/>
+            </w:tcBorders>
+          </w:tcPr>
+          <w:p>
+            <w:pPr>
+              <w:jc w:val="center"/>
+            </w:pPr>
+            <w:r>
+              <w:t>27</w:t>
+            </w:r>
+          </w:p>
+        </w:tc>
+        <w:tc>
+          <w:tcPr>
+            <w:tcW w:w="7055" w:type="dxa"/>
+            <w:tcBorders>
+              <w:top w:val="single" w:sz="4" w:space="0" w:color="auto"/>
+              <w:left w:val="single" w:sz="4" w:space="0" w:color="auto"/>
+              <w:bottom w:val="single" w:sz="4" w:space="0" w:color="auto"/>
+              <w:right w:val="single" w:sz="4" w:space="0" w:color="auto"/>
+            </w:tcBorders>
+          </w:tcPr>
+          <w:p>
+            <w:pPr>
+              <w:tabs>
+                <w:tab w:val="left" w:pos="3759"/>
+              </w:tabs>
+              <w:cnfStyle w:val="000000100000" w:firstRow="0" w:lastRow="0" w:firstColumn="0" w:lastColumn="0" w:oddVBand="0" w:evenVBand="0" w:oddHBand="1" w:evenHBand="0" w:firstRowFirstColumn="0" w:firstRowLastColumn="0" w:lastRowFirstColumn="0" w:lastRowLastColumn="0"/>
+            </w:pPr>
+            <w:r>
+              <w:t>DELETE:</w:t>
+            </w:r>
+            <w:r>
+              <w:t xml:space="preserve"> Blog post ID</w:t>
+            </w:r>
+          </w:p>
+        </w:tc>
+      </w:tr>
+    </w:tbl>
+    <w:p/>
+    <w:p>
+      <w:pPr>
+        <w:pStyle w:val="Heading2"/>
+      </w:pPr>
+      <w:r>
+        <w:t>Automated test approach:</w:t>
+      </w:r>
+    </w:p>
+    <w:p>
+      <w:r>
+        <w:t xml:space="preserve">As stated in the risk and assumption section, there is assumption that the below end points listed in this section has been through a previous test cycle, so, no dedicated test scripts will be written for them.  However, in the event that defects were uncovered whilst using these end points, defects will be </w:t>
+      </w:r>
+      <w:proofErr w:type="spellStart"/>
+      <w:r>
+        <w:t>raied</w:t>
+      </w:r>
+      <w:proofErr w:type="spellEnd"/>
+      <w:r>
+        <w:t>.</w:t>
+      </w:r>
+    </w:p>
+    <w:p/>
+    <w:p>
+      <w:r>
+        <w:t xml:space="preserve">QA will make use of the </w:t>
+      </w:r>
+      <w:proofErr w:type="spellStart"/>
+      <w:r>
+        <w:t>Pytest</w:t>
+      </w:r>
+      <w:proofErr w:type="spellEnd"/>
+      <w:r>
+        <w:t xml:space="preserve"> framework using </w:t>
+      </w:r>
+      <w:proofErr w:type="spellStart"/>
+      <w:r>
+        <w:t>Pycharm</w:t>
+      </w:r>
+      <w:proofErr w:type="spellEnd"/>
+      <w:r>
+        <w:t xml:space="preserve"> to create some automated </w:t>
+      </w:r>
+      <w:r>
+        <w:t xml:space="preserve">integration </w:t>
+      </w:r>
+      <w:r>
+        <w:t>test scenarios.</w:t>
+      </w:r>
+    </w:p>
+    <w:p>
+      <w:pPr>
+        <w:rPr>
+          <w:rFonts w:asciiTheme="majorHAnsi" w:eastAsiaTheme="majorEastAsia" w:hAnsiTheme="majorHAnsi" w:cstheme="majorBidi"/>
+          <w:b/>
+          <w:bCs/>
+          <w:color w:val="4F81BD" w:themeColor="accent1"/>
+          <w:sz w:val="26"/>
+          <w:szCs w:val="26"/>
+        </w:rPr>
+      </w:pPr>
+    </w:p>
+    <w:p>
+      <w:r>
+        <w:t>By taking into account the below end points, we can prove the integration of the categories endpoints</w:t>
+      </w:r>
+      <w:r>
+        <w:t>.</w:t>
       </w:r>
     </w:p>
     <w:p>
@@ -364,255 +2344,310 @@
         <w:t>PUT /blog/posts/{id} - Updates a blog post</w:t>
       </w:r>
     </w:p>
-    <w:p>
-      <w:pPr>
-        <w:pStyle w:val="Heading2"/>
-      </w:pPr>
-      <w:r>
-        <w:t>Defect definitions:</w:t>
-      </w:r>
-    </w:p>
-    <w:p>
-      <w:r>
-        <w:t xml:space="preserve">Defects found in the project will be raised in the issues part of </w:t>
-      </w:r>
-      <w:proofErr w:type="spellStart"/>
-      <w:r>
-        <w:t>GitHub</w:t>
-      </w:r>
-      <w:proofErr w:type="spellEnd"/>
-      <w:r>
-        <w:t>.</w:t>
-      </w:r>
-    </w:p>
+    <w:tbl>
+      <w:tblPr>
+        <w:tblStyle w:val="LightList-Accent6"/>
+        <w:tblW w:w="0" w:type="auto"/>
+        <w:tblLayout w:type="fixed"/>
+        <w:tblLook w:val="04A0" w:firstRow="1" w:lastRow="0" w:firstColumn="1" w:lastColumn="0" w:noHBand="0" w:noVBand="1"/>
+      </w:tblPr>
+      <w:tblGrid>
+        <w:gridCol w:w="1101"/>
+        <w:gridCol w:w="7055"/>
+      </w:tblGrid>
+      <w:tr>
+        <w:trPr>
+          <w:cnfStyle w:val="100000000000" w:firstRow="1" w:lastRow="0" w:firstColumn="0" w:lastColumn="0" w:oddVBand="0" w:evenVBand="0" w:oddHBand="0" w:evenHBand="0" w:firstRowFirstColumn="0" w:firstRowLastColumn="0" w:lastRowFirstColumn="0" w:lastRowLastColumn="0"/>
+        </w:trPr>
+        <w:tc>
+          <w:tcPr>
+            <w:cnfStyle w:val="001000000000" w:firstRow="0" w:lastRow="0" w:firstColumn="1" w:lastColumn="0" w:oddVBand="0" w:evenVBand="0" w:oddHBand="0" w:evenHBand="0" w:firstRowFirstColumn="0" w:firstRowLastColumn="0" w:lastRowFirstColumn="0" w:lastRowLastColumn="0"/>
+            <w:tcW w:w="1101" w:type="dxa"/>
+            <w:tcBorders>
+              <w:top w:val="single" w:sz="4" w:space="0" w:color="auto"/>
+              <w:left w:val="single" w:sz="4" w:space="0" w:color="auto"/>
+              <w:bottom w:val="single" w:sz="4" w:space="0" w:color="auto"/>
+              <w:right w:val="single" w:sz="4" w:space="0" w:color="auto"/>
+            </w:tcBorders>
+          </w:tcPr>
+          <w:p>
+            <w:pPr>
+              <w:jc w:val="center"/>
+              <w:rPr>
+                <w:color w:val="auto"/>
+              </w:rPr>
+            </w:pPr>
+            <w:bookmarkStart w:id="0" w:name="_GoBack"/>
+            <w:r>
+              <w:rPr>
+                <w:color w:val="auto"/>
+              </w:rPr>
+              <w:t xml:space="preserve">TEST </w:t>
+            </w:r>
+            <w:r>
+              <w:rPr>
+                <w:color w:val="auto"/>
+              </w:rPr>
+              <w:t>ID</w:t>
+            </w:r>
+          </w:p>
+        </w:tc>
+        <w:tc>
+          <w:tcPr>
+            <w:tcW w:w="7055" w:type="dxa"/>
+            <w:tcBorders>
+              <w:top w:val="single" w:sz="4" w:space="0" w:color="auto"/>
+              <w:left w:val="single" w:sz="4" w:space="0" w:color="auto"/>
+              <w:bottom w:val="single" w:sz="4" w:space="0" w:color="auto"/>
+              <w:right w:val="single" w:sz="4" w:space="0" w:color="auto"/>
+            </w:tcBorders>
+          </w:tcPr>
+          <w:p>
+            <w:pPr>
+              <w:cnfStyle w:val="100000000000" w:firstRow="1" w:lastRow="0" w:firstColumn="0" w:lastColumn="0" w:oddVBand="0" w:evenVBand="0" w:oddHBand="0" w:evenHBand="0" w:firstRowFirstColumn="0" w:firstRowLastColumn="0" w:lastRowFirstColumn="0" w:lastRowLastColumn="0"/>
+              <w:rPr>
+                <w:color w:val="auto"/>
+              </w:rPr>
+            </w:pPr>
+            <w:r>
+              <w:rPr>
+                <w:color w:val="auto"/>
+              </w:rPr>
+              <w:t>Test Scenario</w:t>
+            </w:r>
+          </w:p>
+        </w:tc>
+      </w:tr>
+      <w:tr>
+        <w:trPr>
+          <w:cnfStyle w:val="000000100000" w:firstRow="0" w:lastRow="0" w:firstColumn="0" w:lastColumn="0" w:oddVBand="0" w:evenVBand="0" w:oddHBand="1" w:evenHBand="0" w:firstRowFirstColumn="0" w:firstRowLastColumn="0" w:lastRowFirstColumn="0" w:lastRowLastColumn="0"/>
+        </w:trPr>
+        <w:tc>
+          <w:tcPr>
+            <w:cnfStyle w:val="001000000000" w:firstRow="0" w:lastRow="0" w:firstColumn="1" w:lastColumn="0" w:oddVBand="0" w:evenVBand="0" w:oddHBand="0" w:evenHBand="0" w:firstRowFirstColumn="0" w:firstRowLastColumn="0" w:lastRowFirstColumn="0" w:lastRowLastColumn="0"/>
+            <w:tcW w:w="1101" w:type="dxa"/>
+            <w:tcBorders>
+              <w:top w:val="single" w:sz="4" w:space="0" w:color="auto"/>
+              <w:left w:val="single" w:sz="4" w:space="0" w:color="auto"/>
+              <w:bottom w:val="single" w:sz="4" w:space="0" w:color="auto"/>
+              <w:right w:val="single" w:sz="4" w:space="0" w:color="auto"/>
+            </w:tcBorders>
+          </w:tcPr>
+          <w:p>
+            <w:pPr>
+              <w:jc w:val="center"/>
+            </w:pPr>
+            <w:r>
+              <w:t>28</w:t>
+            </w:r>
+          </w:p>
+        </w:tc>
+        <w:tc>
+          <w:tcPr>
+            <w:tcW w:w="7055" w:type="dxa"/>
+            <w:tcBorders>
+              <w:top w:val="single" w:sz="4" w:space="0" w:color="auto"/>
+              <w:left w:val="single" w:sz="4" w:space="0" w:color="auto"/>
+              <w:bottom w:val="single" w:sz="4" w:space="0" w:color="auto"/>
+              <w:right w:val="single" w:sz="4" w:space="0" w:color="auto"/>
+            </w:tcBorders>
+          </w:tcPr>
+          <w:p>
+            <w:pPr>
+              <w:pStyle w:val="ListParagraph"/>
+              <w:numPr>
+                <w:ilvl w:val="0"/>
+                <w:numId w:val="5"/>
+              </w:numPr>
+              <w:tabs>
+                <w:tab w:val="center" w:pos="3419"/>
+              </w:tabs>
+              <w:cnfStyle w:val="000000100000" w:firstRow="0" w:lastRow="0" w:firstColumn="0" w:lastColumn="0" w:oddVBand="0" w:evenVBand="0" w:oddHBand="1" w:evenHBand="0" w:firstRowFirstColumn="0" w:firstRowLastColumn="0" w:lastRowFirstColumn="0" w:lastRowLastColumn="0"/>
+            </w:pPr>
+            <w:r>
+              <w:t xml:space="preserve">Create new blog post </w:t>
+            </w:r>
+            <w:r>
+              <w:t>and link with existing category</w:t>
+            </w:r>
+            <w:r>
+              <w:t xml:space="preserve">.  </w:t>
+            </w:r>
+          </w:p>
+          <w:p>
+            <w:pPr>
+              <w:pStyle w:val="ListParagraph"/>
+              <w:numPr>
+                <w:ilvl w:val="0"/>
+                <w:numId w:val="5"/>
+              </w:numPr>
+              <w:tabs>
+                <w:tab w:val="center" w:pos="3419"/>
+              </w:tabs>
+              <w:cnfStyle w:val="000000100000" w:firstRow="0" w:lastRow="0" w:firstColumn="0" w:lastColumn="0" w:oddVBand="0" w:evenVBand="0" w:oddHBand="1" w:evenHBand="0" w:firstRowFirstColumn="0" w:firstRowLastColumn="0" w:lastRowFirstColumn="0" w:lastRowLastColumn="0"/>
+            </w:pPr>
+            <w:r>
+              <w:t xml:space="preserve">GET category can retrieve </w:t>
+            </w:r>
+            <w:r>
+              <w:t xml:space="preserve">newly created </w:t>
+            </w:r>
+            <w:r>
+              <w:t>blog post.</w:t>
+            </w:r>
+          </w:p>
+        </w:tc>
+      </w:tr>
+      <w:tr>
+        <w:tc>
+          <w:tcPr>
+            <w:cnfStyle w:val="001000000000" w:firstRow="0" w:lastRow="0" w:firstColumn="1" w:lastColumn="0" w:oddVBand="0" w:evenVBand="0" w:oddHBand="0" w:evenHBand="0" w:firstRowFirstColumn="0" w:firstRowLastColumn="0" w:lastRowFirstColumn="0" w:lastRowLastColumn="0"/>
+            <w:tcW w:w="1101" w:type="dxa"/>
+            <w:tcBorders>
+              <w:top w:val="single" w:sz="4" w:space="0" w:color="auto"/>
+              <w:left w:val="single" w:sz="4" w:space="0" w:color="auto"/>
+              <w:bottom w:val="single" w:sz="4" w:space="0" w:color="auto"/>
+              <w:right w:val="single" w:sz="4" w:space="0" w:color="auto"/>
+            </w:tcBorders>
+          </w:tcPr>
+          <w:p>
+            <w:pPr>
+              <w:jc w:val="center"/>
+            </w:pPr>
+            <w:r>
+              <w:t>29</w:t>
+            </w:r>
+          </w:p>
+        </w:tc>
+        <w:tc>
+          <w:tcPr>
+            <w:tcW w:w="7055" w:type="dxa"/>
+            <w:tcBorders>
+              <w:top w:val="single" w:sz="4" w:space="0" w:color="auto"/>
+              <w:left w:val="single" w:sz="4" w:space="0" w:color="auto"/>
+              <w:bottom w:val="single" w:sz="4" w:space="0" w:color="auto"/>
+              <w:right w:val="single" w:sz="4" w:space="0" w:color="auto"/>
+            </w:tcBorders>
+          </w:tcPr>
+          <w:p>
+            <w:pPr>
+              <w:pStyle w:val="ListParagraph"/>
+              <w:numPr>
+                <w:ilvl w:val="0"/>
+                <w:numId w:val="5"/>
+              </w:numPr>
+              <w:cnfStyle w:val="000000000000" w:firstRow="0" w:lastRow="0" w:firstColumn="0" w:lastColumn="0" w:oddVBand="0" w:evenVBand="0" w:oddHBand="0" w:evenHBand="0" w:firstRowFirstColumn="0" w:firstRowLastColumn="0" w:lastRowFirstColumn="0" w:lastRowLastColumn="0"/>
+            </w:pPr>
+            <w:r>
+              <w:t>DELETE newly created blog post.</w:t>
+            </w:r>
+          </w:p>
+          <w:p>
+            <w:pPr>
+              <w:pStyle w:val="ListParagraph"/>
+              <w:numPr>
+                <w:ilvl w:val="0"/>
+                <w:numId w:val="5"/>
+              </w:numPr>
+              <w:cnfStyle w:val="000000000000" w:firstRow="0" w:lastRow="0" w:firstColumn="0" w:lastColumn="0" w:oddVBand="0" w:evenVBand="0" w:oddHBand="0" w:evenHBand="0" w:firstRowFirstColumn="0" w:firstRowLastColumn="0" w:lastRowFirstColumn="0" w:lastRowLastColumn="0"/>
+            </w:pPr>
+            <w:r>
+              <w:t>GET category and check that newly created blog post was deleted.</w:t>
+            </w:r>
+          </w:p>
+        </w:tc>
+      </w:tr>
+      <w:tr>
+        <w:trPr>
+          <w:cnfStyle w:val="000000100000" w:firstRow="0" w:lastRow="0" w:firstColumn="0" w:lastColumn="0" w:oddVBand="0" w:evenVBand="0" w:oddHBand="1" w:evenHBand="0" w:firstRowFirstColumn="0" w:firstRowLastColumn="0" w:lastRowFirstColumn="0" w:lastRowLastColumn="0"/>
+        </w:trPr>
+        <w:tc>
+          <w:tcPr>
+            <w:cnfStyle w:val="001000000000" w:firstRow="0" w:lastRow="0" w:firstColumn="1" w:lastColumn="0" w:oddVBand="0" w:evenVBand="0" w:oddHBand="0" w:evenHBand="0" w:firstRowFirstColumn="0" w:firstRowLastColumn="0" w:lastRowFirstColumn="0" w:lastRowLastColumn="0"/>
+            <w:tcW w:w="1101" w:type="dxa"/>
+            <w:tcBorders>
+              <w:top w:val="single" w:sz="4" w:space="0" w:color="auto"/>
+              <w:left w:val="single" w:sz="4" w:space="0" w:color="auto"/>
+              <w:bottom w:val="single" w:sz="4" w:space="0" w:color="auto"/>
+              <w:right w:val="single" w:sz="4" w:space="0" w:color="auto"/>
+            </w:tcBorders>
+          </w:tcPr>
+          <w:p>
+            <w:pPr>
+              <w:jc w:val="center"/>
+            </w:pPr>
+            <w:r>
+              <w:t>30</w:t>
+            </w:r>
+          </w:p>
+        </w:tc>
+        <w:tc>
+          <w:tcPr>
+            <w:tcW w:w="7055" w:type="dxa"/>
+            <w:tcBorders>
+              <w:top w:val="single" w:sz="4" w:space="0" w:color="auto"/>
+              <w:left w:val="single" w:sz="4" w:space="0" w:color="auto"/>
+              <w:bottom w:val="single" w:sz="4" w:space="0" w:color="auto"/>
+              <w:right w:val="single" w:sz="4" w:space="0" w:color="auto"/>
+            </w:tcBorders>
+          </w:tcPr>
+          <w:p>
+            <w:pPr>
+              <w:pStyle w:val="ListParagraph"/>
+              <w:numPr>
+                <w:ilvl w:val="0"/>
+                <w:numId w:val="5"/>
+              </w:numPr>
+              <w:cnfStyle w:val="000000100000" w:firstRow="0" w:lastRow="0" w:firstColumn="0" w:lastColumn="0" w:oddVBand="0" w:evenVBand="0" w:oddHBand="1" w:evenHBand="0" w:firstRowFirstColumn="0" w:firstRowLastColumn="0" w:lastRowFirstColumn="0" w:lastRowLastColumn="0"/>
+            </w:pPr>
+            <w:r>
+              <w:t>Create new blog post and link with existing category</w:t>
+            </w:r>
+          </w:p>
+          <w:p>
+            <w:pPr>
+              <w:pStyle w:val="ListParagraph"/>
+              <w:numPr>
+                <w:ilvl w:val="0"/>
+                <w:numId w:val="5"/>
+              </w:numPr>
+              <w:cnfStyle w:val="000000100000" w:firstRow="0" w:lastRow="0" w:firstColumn="0" w:lastColumn="0" w:oddVBand="0" w:evenVBand="0" w:oddHBand="1" w:evenHBand="0" w:firstRowFirstColumn="0" w:firstRowLastColumn="0" w:lastRowFirstColumn="0" w:lastRowLastColumn="0"/>
+            </w:pPr>
+            <w:r>
+              <w:t>GET category to retrieve blog post</w:t>
+            </w:r>
+          </w:p>
+          <w:p>
+            <w:pPr>
+              <w:pStyle w:val="ListParagraph"/>
+              <w:numPr>
+                <w:ilvl w:val="0"/>
+                <w:numId w:val="5"/>
+              </w:numPr>
+              <w:cnfStyle w:val="000000100000" w:firstRow="0" w:lastRow="0" w:firstColumn="0" w:lastColumn="0" w:oddVBand="0" w:evenVBand="0" w:oddHBand="1" w:evenHBand="0" w:firstRowFirstColumn="0" w:firstRowLastColumn="0" w:lastRowFirstColumn="0" w:lastRowLastColumn="0"/>
+            </w:pPr>
+            <w:r>
+              <w:t>PUT to update the blog post category</w:t>
+            </w:r>
+          </w:p>
+          <w:p>
+            <w:pPr>
+              <w:pStyle w:val="ListParagraph"/>
+              <w:numPr>
+                <w:ilvl w:val="0"/>
+                <w:numId w:val="5"/>
+              </w:numPr>
+              <w:cnfStyle w:val="000000100000" w:firstRow="0" w:lastRow="0" w:firstColumn="0" w:lastColumn="0" w:oddVBand="0" w:evenVBand="0" w:oddHBand="1" w:evenHBand="0" w:firstRowFirstColumn="0" w:firstRowLastColumn="0" w:lastRowFirstColumn="0" w:lastRowLastColumn="0"/>
+            </w:pPr>
+            <w:r>
+              <w:t>GET category to check that blog post no longer exist in original category and now moved to new category</w:t>
+            </w:r>
+          </w:p>
+        </w:tc>
+      </w:tr>
+      <w:bookmarkEnd w:id="0"/>
+    </w:tbl>
     <w:p/>
-    <w:p>
-      <w:r>
-        <w:t>Defects reports will have the following sections:</w:t>
-      </w:r>
-    </w:p>
-    <w:p/>
-    <w:p>
-      <w:pPr>
-        <w:pStyle w:val="ListParagraph"/>
-        <w:numPr>
-          <w:ilvl w:val="0"/>
-          <w:numId w:val="1"/>
-        </w:numPr>
-      </w:pPr>
-      <w:r>
-        <w:rPr>
-          <w:b/>
-        </w:rPr>
-        <w:t>Title</w:t>
-      </w:r>
-      <w:r>
-        <w:t xml:space="preserve"> – Descriptive title of bug found.</w:t>
-      </w:r>
-    </w:p>
-    <w:p>
-      <w:pPr>
-        <w:pStyle w:val="ListParagraph"/>
-        <w:numPr>
-          <w:ilvl w:val="0"/>
-          <w:numId w:val="1"/>
-        </w:numPr>
-      </w:pPr>
-      <w:r>
-        <w:rPr>
-          <w:b/>
-        </w:rPr>
-        <w:t>Description</w:t>
-      </w:r>
-      <w:r>
-        <w:t xml:space="preserve"> – Summary of bug found.</w:t>
-      </w:r>
-    </w:p>
-    <w:p>
-      <w:pPr>
-        <w:pStyle w:val="ListParagraph"/>
-        <w:numPr>
-          <w:ilvl w:val="0"/>
-          <w:numId w:val="1"/>
-        </w:numPr>
-        <w:rPr>
-          <w:b/>
-        </w:rPr>
-      </w:pPr>
-      <w:r>
-        <w:rPr>
-          <w:b/>
-        </w:rPr>
-        <w:t>Priority</w:t>
-      </w:r>
-      <w:r>
-        <w:rPr>
-          <w:b/>
-        </w:rPr>
-        <w:t xml:space="preserve"> </w:t>
-      </w:r>
-      <w:r>
-        <w:t>– This will be rated: High, Medium, Low, and Cosmetic.</w:t>
-      </w:r>
-    </w:p>
-    <w:p>
-      <w:pPr>
-        <w:pStyle w:val="ListParagraph"/>
-        <w:numPr>
-          <w:ilvl w:val="0"/>
-          <w:numId w:val="1"/>
-        </w:numPr>
-      </w:pPr>
-      <w:r>
-        <w:rPr>
-          <w:b/>
-        </w:rPr>
-        <w:t>Steps to reproduce</w:t>
-      </w:r>
-      <w:r>
-        <w:t xml:space="preserve"> – Steps to help reproduce the bug.</w:t>
-      </w:r>
-    </w:p>
-    <w:p>
-      <w:pPr>
-        <w:pStyle w:val="ListParagraph"/>
-        <w:numPr>
-          <w:ilvl w:val="0"/>
-          <w:numId w:val="1"/>
-        </w:numPr>
-      </w:pPr>
-      <w:r>
-        <w:rPr>
-          <w:b/>
-        </w:rPr>
-        <w:t>Screenshots</w:t>
-      </w:r>
-      <w:r>
-        <w:t xml:space="preserve"> (If applicable)</w:t>
-      </w:r>
-    </w:p>
-    <w:p/>
-    <w:p>
-      <w:pPr>
-        <w:pStyle w:val="Heading2"/>
-      </w:pPr>
-      <w:r>
-        <w:lastRenderedPageBreak/>
-        <w:t>Risks and assumptions:</w:t>
-      </w:r>
-    </w:p>
-    <w:p>
-      <w:pPr>
-        <w:pStyle w:val="ListParagraph"/>
-        <w:numPr>
-          <w:ilvl w:val="0"/>
-          <w:numId w:val="4"/>
-        </w:numPr>
-      </w:pPr>
-      <w:r>
-        <w:t>Due to working commitments on other projects, the QAs time on this is limited.</w:t>
-      </w:r>
-    </w:p>
-    <w:p>
-      <w:pPr>
-        <w:pStyle w:val="ListParagraph"/>
-        <w:numPr>
-          <w:ilvl w:val="0"/>
-          <w:numId w:val="4"/>
-        </w:numPr>
-      </w:pPr>
-      <w:r>
-        <w:t>There is a risk due to the time limitations; the QA will not be able to complete the automated tests.</w:t>
-      </w:r>
-    </w:p>
-    <w:p>
-      <w:pPr>
-        <w:pStyle w:val="ListParagraph"/>
-        <w:numPr>
-          <w:ilvl w:val="0"/>
-          <w:numId w:val="4"/>
-        </w:numPr>
-      </w:pPr>
-      <w:r>
-        <w:t>This project assumes that all the required data in the database has been pre-populated for testing.</w:t>
-      </w:r>
-    </w:p>
-    <w:p>
-      <w:pPr>
-        <w:pStyle w:val="ListParagraph"/>
-        <w:numPr>
-          <w:ilvl w:val="0"/>
-          <w:numId w:val="4"/>
-        </w:numPr>
-      </w:pPr>
-      <w:r>
-        <w:t xml:space="preserve">This project assumes that testing carried out on </w:t>
-      </w:r>
-      <w:proofErr w:type="spellStart"/>
-      <w:r>
-        <w:t>MacOS</w:t>
-      </w:r>
-      <w:proofErr w:type="spellEnd"/>
-      <w:r>
-        <w:t xml:space="preserve"> will be identical to Windows and Linux systems.</w:t>
-      </w:r>
-    </w:p>
-    <w:p>
-      <w:pPr>
-        <w:ind w:left="360"/>
-      </w:pPr>
-    </w:p>
-    <w:p>
-      <w:pPr>
-        <w:pStyle w:val="Heading2"/>
-      </w:pPr>
-      <w:r>
-        <w:t>Manual tests approach:</w:t>
-      </w:r>
-    </w:p>
-    <w:p>
-      <w:r>
-        <w:t>QA will make use of Postman to test the end points manually.  Postman will allow the QA to organise his testing and group the endpoints together in a more readable and understandable manner.</w:t>
-      </w:r>
-    </w:p>
-    <w:p/>
-    <w:p>
-      <w:pPr>
-        <w:pStyle w:val="Heading2"/>
-      </w:pPr>
-      <w:r>
-        <w:t>Automated test approach:</w:t>
-      </w:r>
-    </w:p>
-    <w:p>
-      <w:r>
-        <w:t xml:space="preserve">QA will make use of the </w:t>
-      </w:r>
-      <w:proofErr w:type="spellStart"/>
-      <w:r>
-        <w:t>Pytest</w:t>
-      </w:r>
-      <w:proofErr w:type="spellEnd"/>
-      <w:r>
-        <w:t xml:space="preserve"> framework using </w:t>
-      </w:r>
-      <w:proofErr w:type="spellStart"/>
-      <w:r>
-        <w:t>Pycharm</w:t>
-      </w:r>
-      <w:proofErr w:type="spellEnd"/>
-      <w:r>
-        <w:t xml:space="preserve"> to create some automated test scenarios.</w:t>
-      </w:r>
-    </w:p>
-    <w:p/>
-    <w:p>
-      <w:r>
-        <w:t>As most validation will be completed for the blog categories end point, the automated tests aims to create an end-to-end flow.</w:t>
-      </w:r>
-      <w:bookmarkStart w:id="0" w:name="_GoBack"/>
-      <w:bookmarkEnd w:id="0"/>
-    </w:p>
     <w:sectPr>
       <w:pgSz w:w="11900" w:h="16840"/>
       <w:pgMar w:top="1440" w:right="1800" w:bottom="1440" w:left="1800" w:header="708" w:footer="708" w:gutter="0"/>
@@ -626,6 +2661,119 @@
 <file path=word/numbering.xml><?xml version="1.0" encoding="utf-8"?>
 <w:numbering xmlns:wpc="http://schemas.microsoft.com/office/word/2010/wordprocessingCanvas" xmlns:mo="http://schemas.microsoft.com/office/mac/office/2008/main" xmlns:mc="http://schemas.openxmlformats.org/markup-compatibility/2006" xmlns:mv="urn:schemas-microsoft-com:mac:vml" xmlns:o="urn:schemas-microsoft-com:office:office" xmlns:r="http://schemas.openxmlformats.org/officeDocument/2006/relationships" xmlns:m="http://schemas.openxmlformats.org/officeDocument/2006/math" xmlns:v="urn:schemas-microsoft-com:vml" xmlns:wp14="http://schemas.microsoft.com/office/word/2010/wordprocessingDrawing" xmlns:wp="http://schemas.openxmlformats.org/drawingml/2006/wordprocessingDrawing" xmlns:w10="urn:schemas-microsoft-com:office:word" xmlns:w="http://schemas.openxmlformats.org/wordprocessingml/2006/main" xmlns:w14="http://schemas.microsoft.com/office/word/2010/wordml" xmlns:wpg="http://schemas.microsoft.com/office/word/2010/wordprocessingGroup" xmlns:wpi="http://schemas.microsoft.com/office/word/2010/wordprocessingInk" xmlns:wne="http://schemas.microsoft.com/office/word/2006/wordml" xmlns:wps="http://schemas.microsoft.com/office/word/2010/wordprocessingShape" mc:Ignorable="w14 wp14">
   <w:abstractNum w:abstractNumId="0">
+    <w:nsid w:val="14926092"/>
+    <w:multiLevelType w:val="hybridMultilevel"/>
+    <w:tmpl w:val="DF84680A"/>
+    <w:lvl w:ilvl="0" w:tplc="04090001">
+      <w:start w:val="1"/>
+      <w:numFmt w:val="bullet"/>
+      <w:lvlText w:val=""/>
+      <w:lvlJc w:val="left"/>
+      <w:pPr>
+        <w:ind w:left="720" w:hanging="360"/>
+      </w:pPr>
+      <w:rPr>
+        <w:rFonts w:ascii="Symbol" w:hAnsi="Symbol" w:hint="default"/>
+      </w:rPr>
+    </w:lvl>
+    <w:lvl w:ilvl="1" w:tplc="04090003" w:tentative="1">
+      <w:start w:val="1"/>
+      <w:numFmt w:val="bullet"/>
+      <w:lvlText w:val="o"/>
+      <w:lvlJc w:val="left"/>
+      <w:pPr>
+        <w:ind w:left="1440" w:hanging="360"/>
+      </w:pPr>
+      <w:rPr>
+        <w:rFonts w:ascii="Courier New" w:hAnsi="Courier New" w:hint="default"/>
+      </w:rPr>
+    </w:lvl>
+    <w:lvl w:ilvl="2" w:tplc="04090005" w:tentative="1">
+      <w:start w:val="1"/>
+      <w:numFmt w:val="bullet"/>
+      <w:lvlText w:val=""/>
+      <w:lvlJc w:val="left"/>
+      <w:pPr>
+        <w:ind w:left="2160" w:hanging="360"/>
+      </w:pPr>
+      <w:rPr>
+        <w:rFonts w:ascii="Wingdings" w:hAnsi="Wingdings" w:hint="default"/>
+      </w:rPr>
+    </w:lvl>
+    <w:lvl w:ilvl="3" w:tplc="04090001" w:tentative="1">
+      <w:start w:val="1"/>
+      <w:numFmt w:val="bullet"/>
+      <w:lvlText w:val=""/>
+      <w:lvlJc w:val="left"/>
+      <w:pPr>
+        <w:ind w:left="2880" w:hanging="360"/>
+      </w:pPr>
+      <w:rPr>
+        <w:rFonts w:ascii="Symbol" w:hAnsi="Symbol" w:hint="default"/>
+      </w:rPr>
+    </w:lvl>
+    <w:lvl w:ilvl="4" w:tplc="04090003" w:tentative="1">
+      <w:start w:val="1"/>
+      <w:numFmt w:val="bullet"/>
+      <w:lvlText w:val="o"/>
+      <w:lvlJc w:val="left"/>
+      <w:pPr>
+        <w:ind w:left="3600" w:hanging="360"/>
+      </w:pPr>
+      <w:rPr>
+        <w:rFonts w:ascii="Courier New" w:hAnsi="Courier New" w:hint="default"/>
+      </w:rPr>
+    </w:lvl>
+    <w:lvl w:ilvl="5" w:tplc="04090005" w:tentative="1">
+      <w:start w:val="1"/>
+      <w:numFmt w:val="bullet"/>
+      <w:lvlText w:val=""/>
+      <w:lvlJc w:val="left"/>
+      <w:pPr>
+        <w:ind w:left="4320" w:hanging="360"/>
+      </w:pPr>
+      <w:rPr>
+        <w:rFonts w:ascii="Wingdings" w:hAnsi="Wingdings" w:hint="default"/>
+      </w:rPr>
+    </w:lvl>
+    <w:lvl w:ilvl="6" w:tplc="04090001" w:tentative="1">
+      <w:start w:val="1"/>
+      <w:numFmt w:val="bullet"/>
+      <w:lvlText w:val=""/>
+      <w:lvlJc w:val="left"/>
+      <w:pPr>
+        <w:ind w:left="5040" w:hanging="360"/>
+      </w:pPr>
+      <w:rPr>
+        <w:rFonts w:ascii="Symbol" w:hAnsi="Symbol" w:hint="default"/>
+      </w:rPr>
+    </w:lvl>
+    <w:lvl w:ilvl="7" w:tplc="04090003" w:tentative="1">
+      <w:start w:val="1"/>
+      <w:numFmt w:val="bullet"/>
+      <w:lvlText w:val="o"/>
+      <w:lvlJc w:val="left"/>
+      <w:pPr>
+        <w:ind w:left="5760" w:hanging="360"/>
+      </w:pPr>
+      <w:rPr>
+        <w:rFonts w:ascii="Courier New" w:hAnsi="Courier New" w:hint="default"/>
+      </w:rPr>
+    </w:lvl>
+    <w:lvl w:ilvl="8" w:tplc="04090005" w:tentative="1">
+      <w:start w:val="1"/>
+      <w:numFmt w:val="bullet"/>
+      <w:lvlText w:val=""/>
+      <w:lvlJc w:val="left"/>
+      <w:pPr>
+        <w:ind w:left="6480" w:hanging="360"/>
+      </w:pPr>
+      <w:rPr>
+        <w:rFonts w:ascii="Wingdings" w:hAnsi="Wingdings" w:hint="default"/>
+      </w:rPr>
+    </w:lvl>
+  </w:abstractNum>
+  <w:abstractNum w:abstractNumId="1">
     <w:nsid w:val="23FD4DE5"/>
     <w:multiLevelType w:val="multilevel"/>
     <w:tmpl w:val="3D8A287A"/>
@@ -774,7 +2922,7 @@
       </w:rPr>
     </w:lvl>
   </w:abstractNum>
-  <w:abstractNum w:abstractNumId="1">
+  <w:abstractNum w:abstractNumId="2">
     <w:nsid w:val="264A13F4"/>
     <w:multiLevelType w:val="hybridMultilevel"/>
     <w:tmpl w:val="49661D36"/>
@@ -887,7 +3035,7 @@
       </w:rPr>
     </w:lvl>
   </w:abstractNum>
-  <w:abstractNum w:abstractNumId="2">
+  <w:abstractNum w:abstractNumId="3">
     <w:nsid w:val="2A3B5A01"/>
     <w:multiLevelType w:val="multilevel"/>
     <w:tmpl w:val="3F7E1C1E"/>
@@ -1036,7 +3184,7 @@
       </w:rPr>
     </w:lvl>
   </w:abstractNum>
-  <w:abstractNum w:abstractNumId="3">
+  <w:abstractNum w:abstractNumId="4">
     <w:nsid w:val="5A6D4834"/>
     <w:multiLevelType w:val="hybridMultilevel"/>
     <w:tmpl w:val="70669812"/>
@@ -1150,16 +3298,19 @@
     </w:lvl>
   </w:abstractNum>
   <w:num w:numId="1">
+    <w:abstractNumId w:val="4"/>
+  </w:num>
+  <w:num w:numId="2">
     <w:abstractNumId w:val="3"/>
   </w:num>
-  <w:num w:numId="2">
+  <w:num w:numId="3">
+    <w:abstractNumId w:val="1"/>
+  </w:num>
+  <w:num w:numId="4">
     <w:abstractNumId w:val="2"/>
   </w:num>
-  <w:num w:numId="3">
+  <w:num w:numId="5">
     <w:abstractNumId w:val="0"/>
-  </w:num>
-  <w:num w:numId="4">
-    <w:abstractNumId w:val="1"/>
   </w:num>
 </w:numbering>
 </file>
@@ -1440,6 +3591,628 @@
       <w:contextualSpacing/>
     </w:pPr>
   </w:style>
+  <w:style w:type="table" w:styleId="TableGrid">
+    <w:name w:val="Table Grid"/>
+    <w:basedOn w:val="TableNormal"/>
+    <w:uiPriority w:val="59"/>
+    <w:rsid w:val="005C262B"/>
+    <w:tblPr>
+      <w:tblInd w:w="0" w:type="dxa"/>
+      <w:tblBorders>
+        <w:top w:val="single" w:sz="4" w:space="0" w:color="auto"/>
+        <w:left w:val="single" w:sz="4" w:space="0" w:color="auto"/>
+        <w:bottom w:val="single" w:sz="4" w:space="0" w:color="auto"/>
+        <w:right w:val="single" w:sz="4" w:space="0" w:color="auto"/>
+        <w:insideH w:val="single" w:sz="4" w:space="0" w:color="auto"/>
+        <w:insideV w:val="single" w:sz="4" w:space="0" w:color="auto"/>
+      </w:tblBorders>
+      <w:tblCellMar>
+        <w:top w:w="0" w:type="dxa"/>
+        <w:left w:w="108" w:type="dxa"/>
+        <w:bottom w:w="0" w:type="dxa"/>
+        <w:right w:w="108" w:type="dxa"/>
+      </w:tblCellMar>
+    </w:tblPr>
+  </w:style>
+  <w:style w:type="table" w:styleId="LightShading">
+    <w:name w:val="Light Shading"/>
+    <w:basedOn w:val="TableNormal"/>
+    <w:uiPriority w:val="60"/>
+    <w:rsid w:val="005C262B"/>
+    <w:rPr>
+      <w:color w:val="000000" w:themeColor="text1" w:themeShade="BF"/>
+    </w:rPr>
+    <w:tblPr>
+      <w:tblStyleRowBandSize w:val="1"/>
+      <w:tblStyleColBandSize w:val="1"/>
+      <w:tblInd w:w="0" w:type="dxa"/>
+      <w:tblBorders>
+        <w:top w:val="single" w:sz="8" w:space="0" w:color="000000" w:themeColor="text1"/>
+        <w:bottom w:val="single" w:sz="8" w:space="0" w:color="000000" w:themeColor="text1"/>
+      </w:tblBorders>
+      <w:tblCellMar>
+        <w:top w:w="0" w:type="dxa"/>
+        <w:left w:w="108" w:type="dxa"/>
+        <w:bottom w:w="0" w:type="dxa"/>
+        <w:right w:w="108" w:type="dxa"/>
+      </w:tblCellMar>
+    </w:tblPr>
+    <w:tblStylePr w:type="firstRow">
+      <w:pPr>
+        <w:spacing w:before="0" w:after="0" w:line="240" w:lineRule="auto"/>
+      </w:pPr>
+      <w:rPr>
+        <w:b/>
+        <w:bCs/>
+      </w:rPr>
+      <w:tblPr/>
+      <w:tcPr>
+        <w:tcBorders>
+          <w:top w:val="single" w:sz="8" w:space="0" w:color="000000" w:themeColor="text1"/>
+          <w:left w:val="nil"/>
+          <w:bottom w:val="single" w:sz="8" w:space="0" w:color="000000" w:themeColor="text1"/>
+          <w:right w:val="nil"/>
+          <w:insideH w:val="nil"/>
+          <w:insideV w:val="nil"/>
+        </w:tcBorders>
+      </w:tcPr>
+    </w:tblStylePr>
+    <w:tblStylePr w:type="lastRow">
+      <w:pPr>
+        <w:spacing w:before="0" w:after="0" w:line="240" w:lineRule="auto"/>
+      </w:pPr>
+      <w:rPr>
+        <w:b/>
+        <w:bCs/>
+      </w:rPr>
+      <w:tblPr/>
+      <w:tcPr>
+        <w:tcBorders>
+          <w:top w:val="single" w:sz="8" w:space="0" w:color="000000" w:themeColor="text1"/>
+          <w:left w:val="nil"/>
+          <w:bottom w:val="single" w:sz="8" w:space="0" w:color="000000" w:themeColor="text1"/>
+          <w:right w:val="nil"/>
+          <w:insideH w:val="nil"/>
+          <w:insideV w:val="nil"/>
+        </w:tcBorders>
+      </w:tcPr>
+    </w:tblStylePr>
+    <w:tblStylePr w:type="firstCol">
+      <w:rPr>
+        <w:b/>
+        <w:bCs/>
+      </w:rPr>
+    </w:tblStylePr>
+    <w:tblStylePr w:type="lastCol">
+      <w:rPr>
+        <w:b/>
+        <w:bCs/>
+      </w:rPr>
+    </w:tblStylePr>
+    <w:tblStylePr w:type="band1Vert">
+      <w:tblPr/>
+      <w:tcPr>
+        <w:tcBorders>
+          <w:left w:val="nil"/>
+          <w:right w:val="nil"/>
+          <w:insideH w:val="nil"/>
+          <w:insideV w:val="nil"/>
+        </w:tcBorders>
+        <w:shd w:val="clear" w:color="auto" w:fill="C0C0C0" w:themeFill="text1" w:themeFillTint="3F"/>
+      </w:tcPr>
+    </w:tblStylePr>
+    <w:tblStylePr w:type="band1Horz">
+      <w:tblPr/>
+      <w:tcPr>
+        <w:tcBorders>
+          <w:left w:val="nil"/>
+          <w:right w:val="nil"/>
+          <w:insideH w:val="nil"/>
+          <w:insideV w:val="nil"/>
+        </w:tcBorders>
+        <w:shd w:val="clear" w:color="auto" w:fill="C0C0C0" w:themeFill="text1" w:themeFillTint="3F"/>
+      </w:tcPr>
+    </w:tblStylePr>
+  </w:style>
+  <w:style w:type="table" w:styleId="LightShading-Accent6">
+    <w:name w:val="Light Shading Accent 6"/>
+    <w:basedOn w:val="TableNormal"/>
+    <w:uiPriority w:val="60"/>
+    <w:rsid w:val="005C262B"/>
+    <w:rPr>
+      <w:color w:val="E36C0A" w:themeColor="accent6" w:themeShade="BF"/>
+    </w:rPr>
+    <w:tblPr>
+      <w:tblStyleRowBandSize w:val="1"/>
+      <w:tblStyleColBandSize w:val="1"/>
+      <w:tblInd w:w="0" w:type="dxa"/>
+      <w:tblBorders>
+        <w:top w:val="single" w:sz="8" w:space="0" w:color="F79646" w:themeColor="accent6"/>
+        <w:bottom w:val="single" w:sz="8" w:space="0" w:color="F79646" w:themeColor="accent6"/>
+      </w:tblBorders>
+      <w:tblCellMar>
+        <w:top w:w="0" w:type="dxa"/>
+        <w:left w:w="108" w:type="dxa"/>
+        <w:bottom w:w="0" w:type="dxa"/>
+        <w:right w:w="108" w:type="dxa"/>
+      </w:tblCellMar>
+    </w:tblPr>
+    <w:tblStylePr w:type="firstRow">
+      <w:pPr>
+        <w:spacing w:before="0" w:after="0" w:line="240" w:lineRule="auto"/>
+      </w:pPr>
+      <w:rPr>
+        <w:b/>
+        <w:bCs/>
+      </w:rPr>
+      <w:tblPr/>
+      <w:tcPr>
+        <w:tcBorders>
+          <w:top w:val="single" w:sz="8" w:space="0" w:color="F79646" w:themeColor="accent6"/>
+          <w:left w:val="nil"/>
+          <w:bottom w:val="single" w:sz="8" w:space="0" w:color="F79646" w:themeColor="accent6"/>
+          <w:right w:val="nil"/>
+          <w:insideH w:val="nil"/>
+          <w:insideV w:val="nil"/>
+        </w:tcBorders>
+      </w:tcPr>
+    </w:tblStylePr>
+    <w:tblStylePr w:type="lastRow">
+      <w:pPr>
+        <w:spacing w:before="0" w:after="0" w:line="240" w:lineRule="auto"/>
+      </w:pPr>
+      <w:rPr>
+        <w:b/>
+        <w:bCs/>
+      </w:rPr>
+      <w:tblPr/>
+      <w:tcPr>
+        <w:tcBorders>
+          <w:top w:val="single" w:sz="8" w:space="0" w:color="F79646" w:themeColor="accent6"/>
+          <w:left w:val="nil"/>
+          <w:bottom w:val="single" w:sz="8" w:space="0" w:color="F79646" w:themeColor="accent6"/>
+          <w:right w:val="nil"/>
+          <w:insideH w:val="nil"/>
+          <w:insideV w:val="nil"/>
+        </w:tcBorders>
+      </w:tcPr>
+    </w:tblStylePr>
+    <w:tblStylePr w:type="firstCol">
+      <w:rPr>
+        <w:b/>
+        <w:bCs/>
+      </w:rPr>
+    </w:tblStylePr>
+    <w:tblStylePr w:type="lastCol">
+      <w:rPr>
+        <w:b/>
+        <w:bCs/>
+      </w:rPr>
+    </w:tblStylePr>
+    <w:tblStylePr w:type="band1Vert">
+      <w:tblPr/>
+      <w:tcPr>
+        <w:tcBorders>
+          <w:left w:val="nil"/>
+          <w:right w:val="nil"/>
+          <w:insideH w:val="nil"/>
+          <w:insideV w:val="nil"/>
+        </w:tcBorders>
+        <w:shd w:val="clear" w:color="auto" w:fill="FDE4D0" w:themeFill="accent6" w:themeFillTint="3F"/>
+      </w:tcPr>
+    </w:tblStylePr>
+    <w:tblStylePr w:type="band1Horz">
+      <w:tblPr/>
+      <w:tcPr>
+        <w:tcBorders>
+          <w:left w:val="nil"/>
+          <w:right w:val="nil"/>
+          <w:insideH w:val="nil"/>
+          <w:insideV w:val="nil"/>
+        </w:tcBorders>
+        <w:shd w:val="clear" w:color="auto" w:fill="FDE4D0" w:themeFill="accent6" w:themeFillTint="3F"/>
+      </w:tcPr>
+    </w:tblStylePr>
+  </w:style>
+  <w:style w:type="table" w:styleId="LightList-Accent6">
+    <w:name w:val="Light List Accent 6"/>
+    <w:basedOn w:val="TableNormal"/>
+    <w:uiPriority w:val="61"/>
+    <w:rsid w:val="005C262B"/>
+    <w:tblPr>
+      <w:tblStyleRowBandSize w:val="1"/>
+      <w:tblStyleColBandSize w:val="1"/>
+      <w:tblInd w:w="0" w:type="dxa"/>
+      <w:tblBorders>
+        <w:top w:val="single" w:sz="8" w:space="0" w:color="F79646" w:themeColor="accent6"/>
+        <w:left w:val="single" w:sz="8" w:space="0" w:color="F79646" w:themeColor="accent6"/>
+        <w:bottom w:val="single" w:sz="8" w:space="0" w:color="F79646" w:themeColor="accent6"/>
+        <w:right w:val="single" w:sz="8" w:space="0" w:color="F79646" w:themeColor="accent6"/>
+      </w:tblBorders>
+      <w:tblCellMar>
+        <w:top w:w="0" w:type="dxa"/>
+        <w:left w:w="108" w:type="dxa"/>
+        <w:bottom w:w="0" w:type="dxa"/>
+        <w:right w:w="108" w:type="dxa"/>
+      </w:tblCellMar>
+    </w:tblPr>
+    <w:tblStylePr w:type="firstRow">
+      <w:pPr>
+        <w:spacing w:before="0" w:after="0" w:line="240" w:lineRule="auto"/>
+      </w:pPr>
+      <w:rPr>
+        <w:b/>
+        <w:bCs/>
+        <w:color w:val="FFFFFF" w:themeColor="background1"/>
+      </w:rPr>
+      <w:tblPr/>
+      <w:tcPr>
+        <w:shd w:val="clear" w:color="auto" w:fill="F79646" w:themeFill="accent6"/>
+      </w:tcPr>
+    </w:tblStylePr>
+    <w:tblStylePr w:type="lastRow">
+      <w:pPr>
+        <w:spacing w:before="0" w:after="0" w:line="240" w:lineRule="auto"/>
+      </w:pPr>
+      <w:rPr>
+        <w:b/>
+        <w:bCs/>
+      </w:rPr>
+      <w:tblPr/>
+      <w:tcPr>
+        <w:tcBorders>
+          <w:top w:val="double" w:sz="6" w:space="0" w:color="F79646" w:themeColor="accent6"/>
+          <w:left w:val="single" w:sz="8" w:space="0" w:color="F79646" w:themeColor="accent6"/>
+          <w:bottom w:val="single" w:sz="8" w:space="0" w:color="F79646" w:themeColor="accent6"/>
+          <w:right w:val="single" w:sz="8" w:space="0" w:color="F79646" w:themeColor="accent6"/>
+        </w:tcBorders>
+      </w:tcPr>
+    </w:tblStylePr>
+    <w:tblStylePr w:type="firstCol">
+      <w:rPr>
+        <w:b/>
+        <w:bCs/>
+      </w:rPr>
+    </w:tblStylePr>
+    <w:tblStylePr w:type="lastCol">
+      <w:rPr>
+        <w:b/>
+        <w:bCs/>
+      </w:rPr>
+    </w:tblStylePr>
+    <w:tblStylePr w:type="band1Vert">
+      <w:tblPr/>
+      <w:tcPr>
+        <w:tcBorders>
+          <w:top w:val="single" w:sz="8" w:space="0" w:color="F79646" w:themeColor="accent6"/>
+          <w:left w:val="single" w:sz="8" w:space="0" w:color="F79646" w:themeColor="accent6"/>
+          <w:bottom w:val="single" w:sz="8" w:space="0" w:color="F79646" w:themeColor="accent6"/>
+          <w:right w:val="single" w:sz="8" w:space="0" w:color="F79646" w:themeColor="accent6"/>
+        </w:tcBorders>
+      </w:tcPr>
+    </w:tblStylePr>
+    <w:tblStylePr w:type="band1Horz">
+      <w:tblPr/>
+      <w:tcPr>
+        <w:tcBorders>
+          <w:top w:val="single" w:sz="8" w:space="0" w:color="F79646" w:themeColor="accent6"/>
+          <w:left w:val="single" w:sz="8" w:space="0" w:color="F79646" w:themeColor="accent6"/>
+          <w:bottom w:val="single" w:sz="8" w:space="0" w:color="F79646" w:themeColor="accent6"/>
+          <w:right w:val="single" w:sz="8" w:space="0" w:color="F79646" w:themeColor="accent6"/>
+        </w:tcBorders>
+      </w:tcPr>
+    </w:tblStylePr>
+  </w:style>
+  <w:style w:type="table" w:styleId="MediumGrid2-Accent6">
+    <w:name w:val="Medium Grid 2 Accent 6"/>
+    <w:basedOn w:val="TableNormal"/>
+    <w:uiPriority w:val="68"/>
+    <w:rsid w:val="005C262B"/>
+    <w:rPr>
+      <w:rFonts w:asciiTheme="majorHAnsi" w:eastAsiaTheme="majorEastAsia" w:hAnsiTheme="majorHAnsi" w:cstheme="majorBidi"/>
+      <w:color w:val="000000" w:themeColor="text1"/>
+    </w:rPr>
+    <w:tblPr>
+      <w:tblStyleRowBandSize w:val="1"/>
+      <w:tblStyleColBandSize w:val="1"/>
+      <w:tblInd w:w="0" w:type="dxa"/>
+      <w:tblBorders>
+        <w:top w:val="single" w:sz="8" w:space="0" w:color="F79646" w:themeColor="accent6"/>
+        <w:left w:val="single" w:sz="8" w:space="0" w:color="F79646" w:themeColor="accent6"/>
+        <w:bottom w:val="single" w:sz="8" w:space="0" w:color="F79646" w:themeColor="accent6"/>
+        <w:right w:val="single" w:sz="8" w:space="0" w:color="F79646" w:themeColor="accent6"/>
+        <w:insideH w:val="single" w:sz="8" w:space="0" w:color="F79646" w:themeColor="accent6"/>
+        <w:insideV w:val="single" w:sz="8" w:space="0" w:color="F79646" w:themeColor="accent6"/>
+      </w:tblBorders>
+      <w:tblCellMar>
+        <w:top w:w="0" w:type="dxa"/>
+        <w:left w:w="108" w:type="dxa"/>
+        <w:bottom w:w="0" w:type="dxa"/>
+        <w:right w:w="108" w:type="dxa"/>
+      </w:tblCellMar>
+    </w:tblPr>
+    <w:tcPr>
+      <w:shd w:val="clear" w:color="auto" w:fill="FDE4D0" w:themeFill="accent6" w:themeFillTint="3F"/>
+    </w:tcPr>
+    <w:tblStylePr w:type="firstRow">
+      <w:rPr>
+        <w:b/>
+        <w:bCs/>
+        <w:color w:val="000000" w:themeColor="text1"/>
+      </w:rPr>
+      <w:tblPr/>
+      <w:tcPr>
+        <w:shd w:val="clear" w:color="auto" w:fill="FEF4EC" w:themeFill="accent6" w:themeFillTint="19"/>
+      </w:tcPr>
+    </w:tblStylePr>
+    <w:tblStylePr w:type="lastRow">
+      <w:rPr>
+        <w:b/>
+        <w:bCs/>
+        <w:color w:val="000000" w:themeColor="text1"/>
+      </w:rPr>
+      <w:tblPr/>
+      <w:tcPr>
+        <w:tcBorders>
+          <w:top w:val="single" w:sz="12" w:space="0" w:color="000000" w:themeColor="text1"/>
+          <w:left w:val="nil"/>
+          <w:bottom w:val="nil"/>
+          <w:right w:val="nil"/>
+          <w:insideH w:val="nil"/>
+          <w:insideV w:val="nil"/>
+        </w:tcBorders>
+        <w:shd w:val="clear" w:color="auto" w:fill="FFFFFF" w:themeFill="background1"/>
+      </w:tcPr>
+    </w:tblStylePr>
+    <w:tblStylePr w:type="firstCol">
+      <w:rPr>
+        <w:b/>
+        <w:bCs/>
+        <w:color w:val="000000" w:themeColor="text1"/>
+      </w:rPr>
+      <w:tblPr/>
+      <w:tcPr>
+        <w:tcBorders>
+          <w:top w:val="nil"/>
+          <w:left w:val="nil"/>
+          <w:bottom w:val="nil"/>
+          <w:right w:val="nil"/>
+          <w:insideH w:val="nil"/>
+          <w:insideV w:val="nil"/>
+        </w:tcBorders>
+        <w:shd w:val="clear" w:color="auto" w:fill="FFFFFF" w:themeFill="background1"/>
+      </w:tcPr>
+    </w:tblStylePr>
+    <w:tblStylePr w:type="lastCol">
+      <w:rPr>
+        <w:b w:val="0"/>
+        <w:bCs w:val="0"/>
+        <w:color w:val="000000" w:themeColor="text1"/>
+      </w:rPr>
+      <w:tblPr/>
+      <w:tcPr>
+        <w:tcBorders>
+          <w:top w:val="nil"/>
+          <w:left w:val="nil"/>
+          <w:bottom w:val="nil"/>
+          <w:right w:val="nil"/>
+          <w:insideH w:val="nil"/>
+          <w:insideV w:val="nil"/>
+        </w:tcBorders>
+        <w:shd w:val="clear" w:color="auto" w:fill="FDE9D9" w:themeFill="accent6" w:themeFillTint="33"/>
+      </w:tcPr>
+    </w:tblStylePr>
+    <w:tblStylePr w:type="band1Vert">
+      <w:tblPr/>
+      <w:tcPr>
+        <w:shd w:val="clear" w:color="auto" w:fill="FBCAA2" w:themeFill="accent6" w:themeFillTint="7F"/>
+      </w:tcPr>
+    </w:tblStylePr>
+    <w:tblStylePr w:type="band1Horz">
+      <w:tblPr/>
+      <w:tcPr>
+        <w:tcBorders>
+          <w:insideH w:val="single" w:sz="6" w:space="0" w:color="F79646" w:themeColor="accent6"/>
+          <w:insideV w:val="single" w:sz="6" w:space="0" w:color="F79646" w:themeColor="accent6"/>
+        </w:tcBorders>
+        <w:shd w:val="clear" w:color="auto" w:fill="FBCAA2" w:themeFill="accent6" w:themeFillTint="7F"/>
+      </w:tcPr>
+    </w:tblStylePr>
+    <w:tblStylePr w:type="nwCell">
+      <w:tblPr/>
+      <w:tcPr>
+        <w:shd w:val="clear" w:color="auto" w:fill="FFFFFF" w:themeFill="background1"/>
+      </w:tcPr>
+    </w:tblStylePr>
+  </w:style>
+  <w:style w:type="table" w:styleId="DarkList-Accent6">
+    <w:name w:val="Dark List Accent 6"/>
+    <w:basedOn w:val="TableNormal"/>
+    <w:uiPriority w:val="70"/>
+    <w:rsid w:val="005C262B"/>
+    <w:rPr>
+      <w:color w:val="FFFFFF" w:themeColor="background1"/>
+    </w:rPr>
+    <w:tblPr>
+      <w:tblStyleRowBandSize w:val="1"/>
+      <w:tblStyleColBandSize w:val="1"/>
+      <w:tblInd w:w="0" w:type="dxa"/>
+      <w:tblCellMar>
+        <w:top w:w="0" w:type="dxa"/>
+        <w:left w:w="108" w:type="dxa"/>
+        <w:bottom w:w="0" w:type="dxa"/>
+        <w:right w:w="108" w:type="dxa"/>
+      </w:tblCellMar>
+    </w:tblPr>
+    <w:tcPr>
+      <w:shd w:val="clear" w:color="auto" w:fill="F79646" w:themeFill="accent6"/>
+    </w:tcPr>
+    <w:tblStylePr w:type="firstRow">
+      <w:rPr>
+        <w:b/>
+        <w:bCs/>
+      </w:rPr>
+      <w:tblPr/>
+      <w:tcPr>
+        <w:tcBorders>
+          <w:top w:val="nil"/>
+          <w:left w:val="nil"/>
+          <w:bottom w:val="single" w:sz="18" w:space="0" w:color="FFFFFF" w:themeColor="background1"/>
+          <w:right w:val="nil"/>
+          <w:insideH w:val="nil"/>
+          <w:insideV w:val="nil"/>
+        </w:tcBorders>
+        <w:shd w:val="clear" w:color="auto" w:fill="000000" w:themeFill="text1"/>
+      </w:tcPr>
+    </w:tblStylePr>
+    <w:tblStylePr w:type="lastRow">
+      <w:tblPr/>
+      <w:tcPr>
+        <w:tcBorders>
+          <w:top w:val="single" w:sz="18" w:space="0" w:color="FFFFFF" w:themeColor="background1"/>
+          <w:left w:val="nil"/>
+          <w:bottom w:val="nil"/>
+          <w:right w:val="nil"/>
+          <w:insideH w:val="nil"/>
+          <w:insideV w:val="nil"/>
+        </w:tcBorders>
+        <w:shd w:val="clear" w:color="auto" w:fill="974706" w:themeFill="accent6" w:themeFillShade="7F"/>
+      </w:tcPr>
+    </w:tblStylePr>
+    <w:tblStylePr w:type="firstCol">
+      <w:tblPr/>
+      <w:tcPr>
+        <w:tcBorders>
+          <w:top w:val="nil"/>
+          <w:left w:val="nil"/>
+          <w:bottom w:val="nil"/>
+          <w:right w:val="single" w:sz="18" w:space="0" w:color="FFFFFF" w:themeColor="background1"/>
+          <w:insideH w:val="nil"/>
+          <w:insideV w:val="nil"/>
+        </w:tcBorders>
+        <w:shd w:val="clear" w:color="auto" w:fill="E36C0A" w:themeFill="accent6" w:themeFillShade="BF"/>
+      </w:tcPr>
+    </w:tblStylePr>
+    <w:tblStylePr w:type="lastCol">
+      <w:tblPr/>
+      <w:tcPr>
+        <w:tcBorders>
+          <w:top w:val="nil"/>
+          <w:left w:val="single" w:sz="18" w:space="0" w:color="FFFFFF" w:themeColor="background1"/>
+          <w:bottom w:val="nil"/>
+          <w:right w:val="nil"/>
+          <w:insideH w:val="nil"/>
+          <w:insideV w:val="nil"/>
+        </w:tcBorders>
+        <w:shd w:val="clear" w:color="auto" w:fill="E36C0A" w:themeFill="accent6" w:themeFillShade="BF"/>
+      </w:tcPr>
+    </w:tblStylePr>
+    <w:tblStylePr w:type="band1Vert">
+      <w:tblPr/>
+      <w:tcPr>
+        <w:tcBorders>
+          <w:top w:val="nil"/>
+          <w:left w:val="nil"/>
+          <w:bottom w:val="nil"/>
+          <w:right w:val="nil"/>
+          <w:insideH w:val="nil"/>
+          <w:insideV w:val="nil"/>
+        </w:tcBorders>
+        <w:shd w:val="clear" w:color="auto" w:fill="E36C0A" w:themeFill="accent6" w:themeFillShade="BF"/>
+      </w:tcPr>
+    </w:tblStylePr>
+    <w:tblStylePr w:type="band1Horz">
+      <w:tblPr/>
+      <w:tcPr>
+        <w:tcBorders>
+          <w:top w:val="nil"/>
+          <w:left w:val="nil"/>
+          <w:bottom w:val="nil"/>
+          <w:right w:val="nil"/>
+          <w:insideH w:val="nil"/>
+          <w:insideV w:val="nil"/>
+        </w:tcBorders>
+        <w:shd w:val="clear" w:color="auto" w:fill="E36C0A" w:themeFill="accent6" w:themeFillShade="BF"/>
+      </w:tcPr>
+    </w:tblStylePr>
+  </w:style>
+  <w:style w:type="table" w:styleId="ColorfulGrid-Accent6">
+    <w:name w:val="Colorful Grid Accent 6"/>
+    <w:basedOn w:val="TableNormal"/>
+    <w:uiPriority w:val="73"/>
+    <w:rsid w:val="005C262B"/>
+    <w:rPr>
+      <w:color w:val="000000" w:themeColor="text1"/>
+    </w:rPr>
+    <w:tblPr>
+      <w:tblStyleRowBandSize w:val="1"/>
+      <w:tblStyleColBandSize w:val="1"/>
+      <w:tblInd w:w="0" w:type="dxa"/>
+      <w:tblBorders>
+        <w:insideH w:val="single" w:sz="4" w:space="0" w:color="FFFFFF" w:themeColor="background1"/>
+      </w:tblBorders>
+      <w:tblCellMar>
+        <w:top w:w="0" w:type="dxa"/>
+        <w:left w:w="108" w:type="dxa"/>
+        <w:bottom w:w="0" w:type="dxa"/>
+        <w:right w:w="108" w:type="dxa"/>
+      </w:tblCellMar>
+    </w:tblPr>
+    <w:tcPr>
+      <w:shd w:val="clear" w:color="auto" w:fill="FDE9D9" w:themeFill="accent6" w:themeFillTint="33"/>
+    </w:tcPr>
+    <w:tblStylePr w:type="firstRow">
+      <w:rPr>
+        <w:b/>
+        <w:bCs/>
+      </w:rPr>
+      <w:tblPr/>
+      <w:tcPr>
+        <w:shd w:val="clear" w:color="auto" w:fill="FBD4B4" w:themeFill="accent6" w:themeFillTint="66"/>
+      </w:tcPr>
+    </w:tblStylePr>
+    <w:tblStylePr w:type="lastRow">
+      <w:rPr>
+        <w:b/>
+        <w:bCs/>
+        <w:color w:val="000000" w:themeColor="text1"/>
+      </w:rPr>
+      <w:tblPr/>
+      <w:tcPr>
+        <w:shd w:val="clear" w:color="auto" w:fill="FBD4B4" w:themeFill="accent6" w:themeFillTint="66"/>
+      </w:tcPr>
+    </w:tblStylePr>
+    <w:tblStylePr w:type="firstCol">
+      <w:rPr>
+        <w:color w:val="FFFFFF" w:themeColor="background1"/>
+      </w:rPr>
+      <w:tblPr/>
+      <w:tcPr>
+        <w:shd w:val="clear" w:color="auto" w:fill="E36C0A" w:themeFill="accent6" w:themeFillShade="BF"/>
+      </w:tcPr>
+    </w:tblStylePr>
+    <w:tblStylePr w:type="lastCol">
+      <w:rPr>
+        <w:color w:val="FFFFFF" w:themeColor="background1"/>
+      </w:rPr>
+      <w:tblPr/>
+      <w:tcPr>
+        <w:shd w:val="clear" w:color="auto" w:fill="E36C0A" w:themeFill="accent6" w:themeFillShade="BF"/>
+      </w:tcPr>
+    </w:tblStylePr>
+    <w:tblStylePr w:type="band1Vert">
+      <w:tblPr/>
+      <w:tcPr>
+        <w:shd w:val="clear" w:color="auto" w:fill="FBCAA2" w:themeFill="accent6" w:themeFillTint="7F"/>
+      </w:tcPr>
+    </w:tblStylePr>
+    <w:tblStylePr w:type="band1Horz">
+      <w:tblPr/>
+      <w:tcPr>
+        <w:shd w:val="clear" w:color="auto" w:fill="FBCAA2" w:themeFill="accent6" w:themeFillTint="7F"/>
+      </w:tcPr>
+    </w:tblStylePr>
+  </w:style>
 </w:styles>
 </file>
 
@@ -1718,6 +4491,628 @@
       <w:ind w:left="720"/>
       <w:contextualSpacing/>
     </w:pPr>
+  </w:style>
+  <w:style w:type="table" w:styleId="TableGrid">
+    <w:name w:val="Table Grid"/>
+    <w:basedOn w:val="TableNormal"/>
+    <w:uiPriority w:val="59"/>
+    <w:rsid w:val="005C262B"/>
+    <w:tblPr>
+      <w:tblInd w:w="0" w:type="dxa"/>
+      <w:tblBorders>
+        <w:top w:val="single" w:sz="4" w:space="0" w:color="auto"/>
+        <w:left w:val="single" w:sz="4" w:space="0" w:color="auto"/>
+        <w:bottom w:val="single" w:sz="4" w:space="0" w:color="auto"/>
+        <w:right w:val="single" w:sz="4" w:space="0" w:color="auto"/>
+        <w:insideH w:val="single" w:sz="4" w:space="0" w:color="auto"/>
+        <w:insideV w:val="single" w:sz="4" w:space="0" w:color="auto"/>
+      </w:tblBorders>
+      <w:tblCellMar>
+        <w:top w:w="0" w:type="dxa"/>
+        <w:left w:w="108" w:type="dxa"/>
+        <w:bottom w:w="0" w:type="dxa"/>
+        <w:right w:w="108" w:type="dxa"/>
+      </w:tblCellMar>
+    </w:tblPr>
+  </w:style>
+  <w:style w:type="table" w:styleId="LightShading">
+    <w:name w:val="Light Shading"/>
+    <w:basedOn w:val="TableNormal"/>
+    <w:uiPriority w:val="60"/>
+    <w:rsid w:val="005C262B"/>
+    <w:rPr>
+      <w:color w:val="000000" w:themeColor="text1" w:themeShade="BF"/>
+    </w:rPr>
+    <w:tblPr>
+      <w:tblStyleRowBandSize w:val="1"/>
+      <w:tblStyleColBandSize w:val="1"/>
+      <w:tblInd w:w="0" w:type="dxa"/>
+      <w:tblBorders>
+        <w:top w:val="single" w:sz="8" w:space="0" w:color="000000" w:themeColor="text1"/>
+        <w:bottom w:val="single" w:sz="8" w:space="0" w:color="000000" w:themeColor="text1"/>
+      </w:tblBorders>
+      <w:tblCellMar>
+        <w:top w:w="0" w:type="dxa"/>
+        <w:left w:w="108" w:type="dxa"/>
+        <w:bottom w:w="0" w:type="dxa"/>
+        <w:right w:w="108" w:type="dxa"/>
+      </w:tblCellMar>
+    </w:tblPr>
+    <w:tblStylePr w:type="firstRow">
+      <w:pPr>
+        <w:spacing w:before="0" w:after="0" w:line="240" w:lineRule="auto"/>
+      </w:pPr>
+      <w:rPr>
+        <w:b/>
+        <w:bCs/>
+      </w:rPr>
+      <w:tblPr/>
+      <w:tcPr>
+        <w:tcBorders>
+          <w:top w:val="single" w:sz="8" w:space="0" w:color="000000" w:themeColor="text1"/>
+          <w:left w:val="nil"/>
+          <w:bottom w:val="single" w:sz="8" w:space="0" w:color="000000" w:themeColor="text1"/>
+          <w:right w:val="nil"/>
+          <w:insideH w:val="nil"/>
+          <w:insideV w:val="nil"/>
+        </w:tcBorders>
+      </w:tcPr>
+    </w:tblStylePr>
+    <w:tblStylePr w:type="lastRow">
+      <w:pPr>
+        <w:spacing w:before="0" w:after="0" w:line="240" w:lineRule="auto"/>
+      </w:pPr>
+      <w:rPr>
+        <w:b/>
+        <w:bCs/>
+      </w:rPr>
+      <w:tblPr/>
+      <w:tcPr>
+        <w:tcBorders>
+          <w:top w:val="single" w:sz="8" w:space="0" w:color="000000" w:themeColor="text1"/>
+          <w:left w:val="nil"/>
+          <w:bottom w:val="single" w:sz="8" w:space="0" w:color="000000" w:themeColor="text1"/>
+          <w:right w:val="nil"/>
+          <w:insideH w:val="nil"/>
+          <w:insideV w:val="nil"/>
+        </w:tcBorders>
+      </w:tcPr>
+    </w:tblStylePr>
+    <w:tblStylePr w:type="firstCol">
+      <w:rPr>
+        <w:b/>
+        <w:bCs/>
+      </w:rPr>
+    </w:tblStylePr>
+    <w:tblStylePr w:type="lastCol">
+      <w:rPr>
+        <w:b/>
+        <w:bCs/>
+      </w:rPr>
+    </w:tblStylePr>
+    <w:tblStylePr w:type="band1Vert">
+      <w:tblPr/>
+      <w:tcPr>
+        <w:tcBorders>
+          <w:left w:val="nil"/>
+          <w:right w:val="nil"/>
+          <w:insideH w:val="nil"/>
+          <w:insideV w:val="nil"/>
+        </w:tcBorders>
+        <w:shd w:val="clear" w:color="auto" w:fill="C0C0C0" w:themeFill="text1" w:themeFillTint="3F"/>
+      </w:tcPr>
+    </w:tblStylePr>
+    <w:tblStylePr w:type="band1Horz">
+      <w:tblPr/>
+      <w:tcPr>
+        <w:tcBorders>
+          <w:left w:val="nil"/>
+          <w:right w:val="nil"/>
+          <w:insideH w:val="nil"/>
+          <w:insideV w:val="nil"/>
+        </w:tcBorders>
+        <w:shd w:val="clear" w:color="auto" w:fill="C0C0C0" w:themeFill="text1" w:themeFillTint="3F"/>
+      </w:tcPr>
+    </w:tblStylePr>
+  </w:style>
+  <w:style w:type="table" w:styleId="LightShading-Accent6">
+    <w:name w:val="Light Shading Accent 6"/>
+    <w:basedOn w:val="TableNormal"/>
+    <w:uiPriority w:val="60"/>
+    <w:rsid w:val="005C262B"/>
+    <w:rPr>
+      <w:color w:val="E36C0A" w:themeColor="accent6" w:themeShade="BF"/>
+    </w:rPr>
+    <w:tblPr>
+      <w:tblStyleRowBandSize w:val="1"/>
+      <w:tblStyleColBandSize w:val="1"/>
+      <w:tblInd w:w="0" w:type="dxa"/>
+      <w:tblBorders>
+        <w:top w:val="single" w:sz="8" w:space="0" w:color="F79646" w:themeColor="accent6"/>
+        <w:bottom w:val="single" w:sz="8" w:space="0" w:color="F79646" w:themeColor="accent6"/>
+      </w:tblBorders>
+      <w:tblCellMar>
+        <w:top w:w="0" w:type="dxa"/>
+        <w:left w:w="108" w:type="dxa"/>
+        <w:bottom w:w="0" w:type="dxa"/>
+        <w:right w:w="108" w:type="dxa"/>
+      </w:tblCellMar>
+    </w:tblPr>
+    <w:tblStylePr w:type="firstRow">
+      <w:pPr>
+        <w:spacing w:before="0" w:after="0" w:line="240" w:lineRule="auto"/>
+      </w:pPr>
+      <w:rPr>
+        <w:b/>
+        <w:bCs/>
+      </w:rPr>
+      <w:tblPr/>
+      <w:tcPr>
+        <w:tcBorders>
+          <w:top w:val="single" w:sz="8" w:space="0" w:color="F79646" w:themeColor="accent6"/>
+          <w:left w:val="nil"/>
+          <w:bottom w:val="single" w:sz="8" w:space="0" w:color="F79646" w:themeColor="accent6"/>
+          <w:right w:val="nil"/>
+          <w:insideH w:val="nil"/>
+          <w:insideV w:val="nil"/>
+        </w:tcBorders>
+      </w:tcPr>
+    </w:tblStylePr>
+    <w:tblStylePr w:type="lastRow">
+      <w:pPr>
+        <w:spacing w:before="0" w:after="0" w:line="240" w:lineRule="auto"/>
+      </w:pPr>
+      <w:rPr>
+        <w:b/>
+        <w:bCs/>
+      </w:rPr>
+      <w:tblPr/>
+      <w:tcPr>
+        <w:tcBorders>
+          <w:top w:val="single" w:sz="8" w:space="0" w:color="F79646" w:themeColor="accent6"/>
+          <w:left w:val="nil"/>
+          <w:bottom w:val="single" w:sz="8" w:space="0" w:color="F79646" w:themeColor="accent6"/>
+          <w:right w:val="nil"/>
+          <w:insideH w:val="nil"/>
+          <w:insideV w:val="nil"/>
+        </w:tcBorders>
+      </w:tcPr>
+    </w:tblStylePr>
+    <w:tblStylePr w:type="firstCol">
+      <w:rPr>
+        <w:b/>
+        <w:bCs/>
+      </w:rPr>
+    </w:tblStylePr>
+    <w:tblStylePr w:type="lastCol">
+      <w:rPr>
+        <w:b/>
+        <w:bCs/>
+      </w:rPr>
+    </w:tblStylePr>
+    <w:tblStylePr w:type="band1Vert">
+      <w:tblPr/>
+      <w:tcPr>
+        <w:tcBorders>
+          <w:left w:val="nil"/>
+          <w:right w:val="nil"/>
+          <w:insideH w:val="nil"/>
+          <w:insideV w:val="nil"/>
+        </w:tcBorders>
+        <w:shd w:val="clear" w:color="auto" w:fill="FDE4D0" w:themeFill="accent6" w:themeFillTint="3F"/>
+      </w:tcPr>
+    </w:tblStylePr>
+    <w:tblStylePr w:type="band1Horz">
+      <w:tblPr/>
+      <w:tcPr>
+        <w:tcBorders>
+          <w:left w:val="nil"/>
+          <w:right w:val="nil"/>
+          <w:insideH w:val="nil"/>
+          <w:insideV w:val="nil"/>
+        </w:tcBorders>
+        <w:shd w:val="clear" w:color="auto" w:fill="FDE4D0" w:themeFill="accent6" w:themeFillTint="3F"/>
+      </w:tcPr>
+    </w:tblStylePr>
+  </w:style>
+  <w:style w:type="table" w:styleId="LightList-Accent6">
+    <w:name w:val="Light List Accent 6"/>
+    <w:basedOn w:val="TableNormal"/>
+    <w:uiPriority w:val="61"/>
+    <w:rsid w:val="005C262B"/>
+    <w:tblPr>
+      <w:tblStyleRowBandSize w:val="1"/>
+      <w:tblStyleColBandSize w:val="1"/>
+      <w:tblInd w:w="0" w:type="dxa"/>
+      <w:tblBorders>
+        <w:top w:val="single" w:sz="8" w:space="0" w:color="F79646" w:themeColor="accent6"/>
+        <w:left w:val="single" w:sz="8" w:space="0" w:color="F79646" w:themeColor="accent6"/>
+        <w:bottom w:val="single" w:sz="8" w:space="0" w:color="F79646" w:themeColor="accent6"/>
+        <w:right w:val="single" w:sz="8" w:space="0" w:color="F79646" w:themeColor="accent6"/>
+      </w:tblBorders>
+      <w:tblCellMar>
+        <w:top w:w="0" w:type="dxa"/>
+        <w:left w:w="108" w:type="dxa"/>
+        <w:bottom w:w="0" w:type="dxa"/>
+        <w:right w:w="108" w:type="dxa"/>
+      </w:tblCellMar>
+    </w:tblPr>
+    <w:tblStylePr w:type="firstRow">
+      <w:pPr>
+        <w:spacing w:before="0" w:after="0" w:line="240" w:lineRule="auto"/>
+      </w:pPr>
+      <w:rPr>
+        <w:b/>
+        <w:bCs/>
+        <w:color w:val="FFFFFF" w:themeColor="background1"/>
+      </w:rPr>
+      <w:tblPr/>
+      <w:tcPr>
+        <w:shd w:val="clear" w:color="auto" w:fill="F79646" w:themeFill="accent6"/>
+      </w:tcPr>
+    </w:tblStylePr>
+    <w:tblStylePr w:type="lastRow">
+      <w:pPr>
+        <w:spacing w:before="0" w:after="0" w:line="240" w:lineRule="auto"/>
+      </w:pPr>
+      <w:rPr>
+        <w:b/>
+        <w:bCs/>
+      </w:rPr>
+      <w:tblPr/>
+      <w:tcPr>
+        <w:tcBorders>
+          <w:top w:val="double" w:sz="6" w:space="0" w:color="F79646" w:themeColor="accent6"/>
+          <w:left w:val="single" w:sz="8" w:space="0" w:color="F79646" w:themeColor="accent6"/>
+          <w:bottom w:val="single" w:sz="8" w:space="0" w:color="F79646" w:themeColor="accent6"/>
+          <w:right w:val="single" w:sz="8" w:space="0" w:color="F79646" w:themeColor="accent6"/>
+        </w:tcBorders>
+      </w:tcPr>
+    </w:tblStylePr>
+    <w:tblStylePr w:type="firstCol">
+      <w:rPr>
+        <w:b/>
+        <w:bCs/>
+      </w:rPr>
+    </w:tblStylePr>
+    <w:tblStylePr w:type="lastCol">
+      <w:rPr>
+        <w:b/>
+        <w:bCs/>
+      </w:rPr>
+    </w:tblStylePr>
+    <w:tblStylePr w:type="band1Vert">
+      <w:tblPr/>
+      <w:tcPr>
+        <w:tcBorders>
+          <w:top w:val="single" w:sz="8" w:space="0" w:color="F79646" w:themeColor="accent6"/>
+          <w:left w:val="single" w:sz="8" w:space="0" w:color="F79646" w:themeColor="accent6"/>
+          <w:bottom w:val="single" w:sz="8" w:space="0" w:color="F79646" w:themeColor="accent6"/>
+          <w:right w:val="single" w:sz="8" w:space="0" w:color="F79646" w:themeColor="accent6"/>
+        </w:tcBorders>
+      </w:tcPr>
+    </w:tblStylePr>
+    <w:tblStylePr w:type="band1Horz">
+      <w:tblPr/>
+      <w:tcPr>
+        <w:tcBorders>
+          <w:top w:val="single" w:sz="8" w:space="0" w:color="F79646" w:themeColor="accent6"/>
+          <w:left w:val="single" w:sz="8" w:space="0" w:color="F79646" w:themeColor="accent6"/>
+          <w:bottom w:val="single" w:sz="8" w:space="0" w:color="F79646" w:themeColor="accent6"/>
+          <w:right w:val="single" w:sz="8" w:space="0" w:color="F79646" w:themeColor="accent6"/>
+        </w:tcBorders>
+      </w:tcPr>
+    </w:tblStylePr>
+  </w:style>
+  <w:style w:type="table" w:styleId="MediumGrid2-Accent6">
+    <w:name w:val="Medium Grid 2 Accent 6"/>
+    <w:basedOn w:val="TableNormal"/>
+    <w:uiPriority w:val="68"/>
+    <w:rsid w:val="005C262B"/>
+    <w:rPr>
+      <w:rFonts w:asciiTheme="majorHAnsi" w:eastAsiaTheme="majorEastAsia" w:hAnsiTheme="majorHAnsi" w:cstheme="majorBidi"/>
+      <w:color w:val="000000" w:themeColor="text1"/>
+    </w:rPr>
+    <w:tblPr>
+      <w:tblStyleRowBandSize w:val="1"/>
+      <w:tblStyleColBandSize w:val="1"/>
+      <w:tblInd w:w="0" w:type="dxa"/>
+      <w:tblBorders>
+        <w:top w:val="single" w:sz="8" w:space="0" w:color="F79646" w:themeColor="accent6"/>
+        <w:left w:val="single" w:sz="8" w:space="0" w:color="F79646" w:themeColor="accent6"/>
+        <w:bottom w:val="single" w:sz="8" w:space="0" w:color="F79646" w:themeColor="accent6"/>
+        <w:right w:val="single" w:sz="8" w:space="0" w:color="F79646" w:themeColor="accent6"/>
+        <w:insideH w:val="single" w:sz="8" w:space="0" w:color="F79646" w:themeColor="accent6"/>
+        <w:insideV w:val="single" w:sz="8" w:space="0" w:color="F79646" w:themeColor="accent6"/>
+      </w:tblBorders>
+      <w:tblCellMar>
+        <w:top w:w="0" w:type="dxa"/>
+        <w:left w:w="108" w:type="dxa"/>
+        <w:bottom w:w="0" w:type="dxa"/>
+        <w:right w:w="108" w:type="dxa"/>
+      </w:tblCellMar>
+    </w:tblPr>
+    <w:tcPr>
+      <w:shd w:val="clear" w:color="auto" w:fill="FDE4D0" w:themeFill="accent6" w:themeFillTint="3F"/>
+    </w:tcPr>
+    <w:tblStylePr w:type="firstRow">
+      <w:rPr>
+        <w:b/>
+        <w:bCs/>
+        <w:color w:val="000000" w:themeColor="text1"/>
+      </w:rPr>
+      <w:tblPr/>
+      <w:tcPr>
+        <w:shd w:val="clear" w:color="auto" w:fill="FEF4EC" w:themeFill="accent6" w:themeFillTint="19"/>
+      </w:tcPr>
+    </w:tblStylePr>
+    <w:tblStylePr w:type="lastRow">
+      <w:rPr>
+        <w:b/>
+        <w:bCs/>
+        <w:color w:val="000000" w:themeColor="text1"/>
+      </w:rPr>
+      <w:tblPr/>
+      <w:tcPr>
+        <w:tcBorders>
+          <w:top w:val="single" w:sz="12" w:space="0" w:color="000000" w:themeColor="text1"/>
+          <w:left w:val="nil"/>
+          <w:bottom w:val="nil"/>
+          <w:right w:val="nil"/>
+          <w:insideH w:val="nil"/>
+          <w:insideV w:val="nil"/>
+        </w:tcBorders>
+        <w:shd w:val="clear" w:color="auto" w:fill="FFFFFF" w:themeFill="background1"/>
+      </w:tcPr>
+    </w:tblStylePr>
+    <w:tblStylePr w:type="firstCol">
+      <w:rPr>
+        <w:b/>
+        <w:bCs/>
+        <w:color w:val="000000" w:themeColor="text1"/>
+      </w:rPr>
+      <w:tblPr/>
+      <w:tcPr>
+        <w:tcBorders>
+          <w:top w:val="nil"/>
+          <w:left w:val="nil"/>
+          <w:bottom w:val="nil"/>
+          <w:right w:val="nil"/>
+          <w:insideH w:val="nil"/>
+          <w:insideV w:val="nil"/>
+        </w:tcBorders>
+        <w:shd w:val="clear" w:color="auto" w:fill="FFFFFF" w:themeFill="background1"/>
+      </w:tcPr>
+    </w:tblStylePr>
+    <w:tblStylePr w:type="lastCol">
+      <w:rPr>
+        <w:b w:val="0"/>
+        <w:bCs w:val="0"/>
+        <w:color w:val="000000" w:themeColor="text1"/>
+      </w:rPr>
+      <w:tblPr/>
+      <w:tcPr>
+        <w:tcBorders>
+          <w:top w:val="nil"/>
+          <w:left w:val="nil"/>
+          <w:bottom w:val="nil"/>
+          <w:right w:val="nil"/>
+          <w:insideH w:val="nil"/>
+          <w:insideV w:val="nil"/>
+        </w:tcBorders>
+        <w:shd w:val="clear" w:color="auto" w:fill="FDE9D9" w:themeFill="accent6" w:themeFillTint="33"/>
+      </w:tcPr>
+    </w:tblStylePr>
+    <w:tblStylePr w:type="band1Vert">
+      <w:tblPr/>
+      <w:tcPr>
+        <w:shd w:val="clear" w:color="auto" w:fill="FBCAA2" w:themeFill="accent6" w:themeFillTint="7F"/>
+      </w:tcPr>
+    </w:tblStylePr>
+    <w:tblStylePr w:type="band1Horz">
+      <w:tblPr/>
+      <w:tcPr>
+        <w:tcBorders>
+          <w:insideH w:val="single" w:sz="6" w:space="0" w:color="F79646" w:themeColor="accent6"/>
+          <w:insideV w:val="single" w:sz="6" w:space="0" w:color="F79646" w:themeColor="accent6"/>
+        </w:tcBorders>
+        <w:shd w:val="clear" w:color="auto" w:fill="FBCAA2" w:themeFill="accent6" w:themeFillTint="7F"/>
+      </w:tcPr>
+    </w:tblStylePr>
+    <w:tblStylePr w:type="nwCell">
+      <w:tblPr/>
+      <w:tcPr>
+        <w:shd w:val="clear" w:color="auto" w:fill="FFFFFF" w:themeFill="background1"/>
+      </w:tcPr>
+    </w:tblStylePr>
+  </w:style>
+  <w:style w:type="table" w:styleId="DarkList-Accent6">
+    <w:name w:val="Dark List Accent 6"/>
+    <w:basedOn w:val="TableNormal"/>
+    <w:uiPriority w:val="70"/>
+    <w:rsid w:val="005C262B"/>
+    <w:rPr>
+      <w:color w:val="FFFFFF" w:themeColor="background1"/>
+    </w:rPr>
+    <w:tblPr>
+      <w:tblStyleRowBandSize w:val="1"/>
+      <w:tblStyleColBandSize w:val="1"/>
+      <w:tblInd w:w="0" w:type="dxa"/>
+      <w:tblCellMar>
+        <w:top w:w="0" w:type="dxa"/>
+        <w:left w:w="108" w:type="dxa"/>
+        <w:bottom w:w="0" w:type="dxa"/>
+        <w:right w:w="108" w:type="dxa"/>
+      </w:tblCellMar>
+    </w:tblPr>
+    <w:tcPr>
+      <w:shd w:val="clear" w:color="auto" w:fill="F79646" w:themeFill="accent6"/>
+    </w:tcPr>
+    <w:tblStylePr w:type="firstRow">
+      <w:rPr>
+        <w:b/>
+        <w:bCs/>
+      </w:rPr>
+      <w:tblPr/>
+      <w:tcPr>
+        <w:tcBorders>
+          <w:top w:val="nil"/>
+          <w:left w:val="nil"/>
+          <w:bottom w:val="single" w:sz="18" w:space="0" w:color="FFFFFF" w:themeColor="background1"/>
+          <w:right w:val="nil"/>
+          <w:insideH w:val="nil"/>
+          <w:insideV w:val="nil"/>
+        </w:tcBorders>
+        <w:shd w:val="clear" w:color="auto" w:fill="000000" w:themeFill="text1"/>
+      </w:tcPr>
+    </w:tblStylePr>
+    <w:tblStylePr w:type="lastRow">
+      <w:tblPr/>
+      <w:tcPr>
+        <w:tcBorders>
+          <w:top w:val="single" w:sz="18" w:space="0" w:color="FFFFFF" w:themeColor="background1"/>
+          <w:left w:val="nil"/>
+          <w:bottom w:val="nil"/>
+          <w:right w:val="nil"/>
+          <w:insideH w:val="nil"/>
+          <w:insideV w:val="nil"/>
+        </w:tcBorders>
+        <w:shd w:val="clear" w:color="auto" w:fill="974706" w:themeFill="accent6" w:themeFillShade="7F"/>
+      </w:tcPr>
+    </w:tblStylePr>
+    <w:tblStylePr w:type="firstCol">
+      <w:tblPr/>
+      <w:tcPr>
+        <w:tcBorders>
+          <w:top w:val="nil"/>
+          <w:left w:val="nil"/>
+          <w:bottom w:val="nil"/>
+          <w:right w:val="single" w:sz="18" w:space="0" w:color="FFFFFF" w:themeColor="background1"/>
+          <w:insideH w:val="nil"/>
+          <w:insideV w:val="nil"/>
+        </w:tcBorders>
+        <w:shd w:val="clear" w:color="auto" w:fill="E36C0A" w:themeFill="accent6" w:themeFillShade="BF"/>
+      </w:tcPr>
+    </w:tblStylePr>
+    <w:tblStylePr w:type="lastCol">
+      <w:tblPr/>
+      <w:tcPr>
+        <w:tcBorders>
+          <w:top w:val="nil"/>
+          <w:left w:val="single" w:sz="18" w:space="0" w:color="FFFFFF" w:themeColor="background1"/>
+          <w:bottom w:val="nil"/>
+          <w:right w:val="nil"/>
+          <w:insideH w:val="nil"/>
+          <w:insideV w:val="nil"/>
+        </w:tcBorders>
+        <w:shd w:val="clear" w:color="auto" w:fill="E36C0A" w:themeFill="accent6" w:themeFillShade="BF"/>
+      </w:tcPr>
+    </w:tblStylePr>
+    <w:tblStylePr w:type="band1Vert">
+      <w:tblPr/>
+      <w:tcPr>
+        <w:tcBorders>
+          <w:top w:val="nil"/>
+          <w:left w:val="nil"/>
+          <w:bottom w:val="nil"/>
+          <w:right w:val="nil"/>
+          <w:insideH w:val="nil"/>
+          <w:insideV w:val="nil"/>
+        </w:tcBorders>
+        <w:shd w:val="clear" w:color="auto" w:fill="E36C0A" w:themeFill="accent6" w:themeFillShade="BF"/>
+      </w:tcPr>
+    </w:tblStylePr>
+    <w:tblStylePr w:type="band1Horz">
+      <w:tblPr/>
+      <w:tcPr>
+        <w:tcBorders>
+          <w:top w:val="nil"/>
+          <w:left w:val="nil"/>
+          <w:bottom w:val="nil"/>
+          <w:right w:val="nil"/>
+          <w:insideH w:val="nil"/>
+          <w:insideV w:val="nil"/>
+        </w:tcBorders>
+        <w:shd w:val="clear" w:color="auto" w:fill="E36C0A" w:themeFill="accent6" w:themeFillShade="BF"/>
+      </w:tcPr>
+    </w:tblStylePr>
+  </w:style>
+  <w:style w:type="table" w:styleId="ColorfulGrid-Accent6">
+    <w:name w:val="Colorful Grid Accent 6"/>
+    <w:basedOn w:val="TableNormal"/>
+    <w:uiPriority w:val="73"/>
+    <w:rsid w:val="005C262B"/>
+    <w:rPr>
+      <w:color w:val="000000" w:themeColor="text1"/>
+    </w:rPr>
+    <w:tblPr>
+      <w:tblStyleRowBandSize w:val="1"/>
+      <w:tblStyleColBandSize w:val="1"/>
+      <w:tblInd w:w="0" w:type="dxa"/>
+      <w:tblBorders>
+        <w:insideH w:val="single" w:sz="4" w:space="0" w:color="FFFFFF" w:themeColor="background1"/>
+      </w:tblBorders>
+      <w:tblCellMar>
+        <w:top w:w="0" w:type="dxa"/>
+        <w:left w:w="108" w:type="dxa"/>
+        <w:bottom w:w="0" w:type="dxa"/>
+        <w:right w:w="108" w:type="dxa"/>
+      </w:tblCellMar>
+    </w:tblPr>
+    <w:tcPr>
+      <w:shd w:val="clear" w:color="auto" w:fill="FDE9D9" w:themeFill="accent6" w:themeFillTint="33"/>
+    </w:tcPr>
+    <w:tblStylePr w:type="firstRow">
+      <w:rPr>
+        <w:b/>
+        <w:bCs/>
+      </w:rPr>
+      <w:tblPr/>
+      <w:tcPr>
+        <w:shd w:val="clear" w:color="auto" w:fill="FBD4B4" w:themeFill="accent6" w:themeFillTint="66"/>
+      </w:tcPr>
+    </w:tblStylePr>
+    <w:tblStylePr w:type="lastRow">
+      <w:rPr>
+        <w:b/>
+        <w:bCs/>
+        <w:color w:val="000000" w:themeColor="text1"/>
+      </w:rPr>
+      <w:tblPr/>
+      <w:tcPr>
+        <w:shd w:val="clear" w:color="auto" w:fill="FBD4B4" w:themeFill="accent6" w:themeFillTint="66"/>
+      </w:tcPr>
+    </w:tblStylePr>
+    <w:tblStylePr w:type="firstCol">
+      <w:rPr>
+        <w:color w:val="FFFFFF" w:themeColor="background1"/>
+      </w:rPr>
+      <w:tblPr/>
+      <w:tcPr>
+        <w:shd w:val="clear" w:color="auto" w:fill="E36C0A" w:themeFill="accent6" w:themeFillShade="BF"/>
+      </w:tcPr>
+    </w:tblStylePr>
+    <w:tblStylePr w:type="lastCol">
+      <w:rPr>
+        <w:color w:val="FFFFFF" w:themeColor="background1"/>
+      </w:rPr>
+      <w:tblPr/>
+      <w:tcPr>
+        <w:shd w:val="clear" w:color="auto" w:fill="E36C0A" w:themeFill="accent6" w:themeFillShade="BF"/>
+      </w:tcPr>
+    </w:tblStylePr>
+    <w:tblStylePr w:type="band1Vert">
+      <w:tblPr/>
+      <w:tcPr>
+        <w:shd w:val="clear" w:color="auto" w:fill="FBCAA2" w:themeFill="accent6" w:themeFillTint="7F"/>
+      </w:tcPr>
+    </w:tblStylePr>
+    <w:tblStylePr w:type="band1Horz">
+      <w:tblPr/>
+      <w:tcPr>
+        <w:shd w:val="clear" w:color="auto" w:fill="FBCAA2" w:themeFill="accent6" w:themeFillTint="7F"/>
+      </w:tcPr>
+    </w:tblStylePr>
   </w:style>
 </w:styles>
 </file>

--- a/LumiraDX Technical Test – High Level Test Plan.docx
+++ b/LumiraDX Technical Test – High Level Test Plan.docx
@@ -6,13 +6,8 @@
       <w:pPr>
         <w:pStyle w:val="Heading1"/>
       </w:pPr>
-      <w:proofErr w:type="spellStart"/>
-      <w:r>
-        <w:t>LumiraDX</w:t>
-      </w:r>
-      <w:proofErr w:type="spellEnd"/>
-      <w:r>
-        <w:t xml:space="preserve"> Technical Test – High Level Test Plan</w:t>
+      <w:r>
+        <w:t>LumiraDX Technical Test – High Level Test Plan</w:t>
       </w:r>
     </w:p>
     <w:p>
@@ -47,15 +42,7 @@
         <w:t xml:space="preserve"> using</w:t>
       </w:r>
       <w:r>
-        <w:t xml:space="preserve"> </w:t>
-      </w:r>
-      <w:proofErr w:type="spellStart"/>
-      <w:r>
-        <w:t>RESTful</w:t>
-      </w:r>
-      <w:proofErr w:type="spellEnd"/>
-      <w:r>
-        <w:t xml:space="preserve"> API to implement CRUD operations. </w:t>
+        <w:t xml:space="preserve"> RESTful API to implement CRUD operations. </w:t>
       </w:r>
     </w:p>
     <w:p>
@@ -201,15 +188,7 @@
     </w:p>
     <w:p>
       <w:r>
-        <w:t xml:space="preserve">Defects found in the project will be raised in the issues part of </w:t>
-      </w:r>
-      <w:proofErr w:type="spellStart"/>
-      <w:r>
-        <w:t>GitHub</w:t>
-      </w:r>
-      <w:proofErr w:type="spellEnd"/>
-      <w:r>
-        <w:t>.</w:t>
+        <w:t>Defects found in the project will be raised in the issues part of GitHub.</w:t>
       </w:r>
     </w:p>
     <w:p/>
@@ -406,15 +385,7 @@
         <w:t xml:space="preserve">test results </w:t>
       </w:r>
       <w:r>
-        <w:t xml:space="preserve">on </w:t>
-      </w:r>
-      <w:proofErr w:type="spellStart"/>
-      <w:r>
-        <w:t>MacOS</w:t>
-      </w:r>
-      <w:proofErr w:type="spellEnd"/>
-      <w:r>
-        <w:t xml:space="preserve"> will be identical to Windows and Linux systems.</w:t>
+        <w:t>on MacOS will be identical to Windows and Linux systems.</w:t>
       </w:r>
     </w:p>
     <w:p>
@@ -789,15 +760,7 @@
               <w:cnfStyle w:val="000000100000" w:firstRow="0" w:lastRow="0" w:firstColumn="0" w:lastColumn="0" w:oddVBand="0" w:evenVBand="0" w:oddHBand="1" w:evenHBand="0" w:firstRowFirstColumn="0" w:firstRowLastColumn="0" w:lastRowFirstColumn="0" w:lastRowLastColumn="0"/>
             </w:pPr>
             <w:r>
-              <w:t xml:space="preserve">GET: Category ID with the maximum </w:t>
-            </w:r>
-            <w:proofErr w:type="spellStart"/>
-            <w:r>
-              <w:t>int</w:t>
-            </w:r>
-            <w:proofErr w:type="spellEnd"/>
-            <w:r>
-              <w:t xml:space="preserve"> value</w:t>
+              <w:t>GET: Category ID with the maximum int value</w:t>
             </w:r>
           </w:p>
         </w:tc>
@@ -838,15 +801,7 @@
               <w:cnfStyle w:val="000000000000" w:firstRow="0" w:lastRow="0" w:firstColumn="0" w:lastColumn="0" w:oddVBand="0" w:evenVBand="0" w:oddHBand="0" w:evenHBand="0" w:firstRowFirstColumn="0" w:firstRowLastColumn="0" w:lastRowFirstColumn="0" w:lastRowLastColumn="0"/>
             </w:pPr>
             <w:r>
-              <w:t xml:space="preserve">GET: Category ID over the maximum </w:t>
-            </w:r>
-            <w:proofErr w:type="spellStart"/>
-            <w:r>
-              <w:t>int</w:t>
-            </w:r>
-            <w:proofErr w:type="spellEnd"/>
-            <w:r>
-              <w:t xml:space="preserve"> value</w:t>
+              <w:t>GET: Category ID over the maximum int value</w:t>
             </w:r>
           </w:p>
         </w:tc>
@@ -1369,15 +1324,7 @@
               <w:cnfStyle w:val="000000000000" w:firstRow="0" w:lastRow="0" w:firstColumn="0" w:lastColumn="0" w:oddVBand="0" w:evenVBand="0" w:oddHBand="0" w:evenHBand="0" w:firstRowFirstColumn="0" w:firstRowLastColumn="0" w:lastRowFirstColumn="0" w:lastRowLastColumn="0"/>
             </w:pPr>
             <w:r>
-              <w:t xml:space="preserve">POST: With string value in ID field and </w:t>
-            </w:r>
-            <w:proofErr w:type="spellStart"/>
-            <w:r>
-              <w:t>int</w:t>
-            </w:r>
-            <w:proofErr w:type="spellEnd"/>
-            <w:r>
-              <w:t xml:space="preserve"> value in category name</w:t>
+              <w:t>POST: With string value in ID field and int value in category name</w:t>
             </w:r>
           </w:p>
         </w:tc>
@@ -1815,7 +1762,6 @@
         <w:rPr>
           <w:b/>
         </w:rPr>
-        <w:lastRenderedPageBreak/>
         <w:t>DELETE endpoint:</w:t>
       </w:r>
     </w:p>
@@ -2125,37 +2071,21 @@
     </w:p>
     <w:p>
       <w:r>
-        <w:t xml:space="preserve">As stated in the risk and assumption section, there is assumption that the below end points listed in this section has been through a previous test cycle, so, no dedicated test scripts will be written for them.  However, in the event that defects were uncovered whilst using these end points, defects will be </w:t>
-      </w:r>
-      <w:proofErr w:type="spellStart"/>
-      <w:r>
-        <w:t>raied</w:t>
-      </w:r>
-      <w:proofErr w:type="spellEnd"/>
-      <w:r>
-        <w:t>.</w:t>
+        <w:t>As stated in the risk and assumption section, there is assumption that the below end points listed in this section has been through a previous test cycle, so, no dedicated test scripts will be written for them.  However, in the event that defects were uncovered whilst using these end points, defects will be rai</w:t>
+      </w:r>
+      <w:r>
+        <w:t>s</w:t>
+      </w:r>
+      <w:bookmarkStart w:id="0" w:name="_GoBack"/>
+      <w:bookmarkEnd w:id="0"/>
+      <w:r>
+        <w:t>ed.</w:t>
       </w:r>
     </w:p>
     <w:p/>
     <w:p>
       <w:r>
-        <w:t xml:space="preserve">QA will make use of the </w:t>
-      </w:r>
-      <w:proofErr w:type="spellStart"/>
-      <w:r>
-        <w:t>Pytest</w:t>
-      </w:r>
-      <w:proofErr w:type="spellEnd"/>
-      <w:r>
-        <w:t xml:space="preserve"> framework using </w:t>
-      </w:r>
-      <w:proofErr w:type="spellStart"/>
-      <w:r>
-        <w:t>Pycharm</w:t>
-      </w:r>
-      <w:proofErr w:type="spellEnd"/>
-      <w:r>
-        <w:t xml:space="preserve"> to create some automated </w:t>
+        <w:t xml:space="preserve">QA will make use of the Pytest framework using Pycharm to create some automated </w:t>
       </w:r>
       <w:r>
         <w:t xml:space="preserve">integration </w:t>
@@ -2377,7 +2307,6 @@
                 <w:color w:val="auto"/>
               </w:rPr>
             </w:pPr>
-            <w:bookmarkStart w:id="0" w:name="_GoBack"/>
             <w:r>
               <w:rPr>
                 <w:color w:val="auto"/>
@@ -2645,7 +2574,6 @@
           </w:p>
         </w:tc>
       </w:tr>
-      <w:bookmarkEnd w:id="0"/>
     </w:tbl>
     <w:p/>
     <w:sectPr>
